--- a/LC_Lesezeichen/ETTD_LC_Lesezeichen_EN_v1.0_IN ARBEIT.docx
+++ b/LC_Lesezeichen/ETTD_LC_Lesezeichen_EN_v1.0_IN ARBEIT.docx
@@ -684,52 +684,97 @@
       <w:r>
         <w:rPr>
           <w:rFonts w:ascii="Sofia Pro Regular" w:hAnsi="Sofia Pro Regular"/>
-          <w:lang w:val="en-GB"/>
-        </w:rPr>
-        <w:t xml:space="preserve">Open </w:t>
-      </w:r>
-      <w:r>
-        <w:rPr>
-          <w:rFonts w:ascii="Sofia Pro Regular" w:hAnsi="Sofia Pro Regular"/>
-          <w:b/>
-          <w:bCs/>
-          <w:lang w:val="en-GB"/>
-        </w:rPr>
-        <w:t>Inkscape</w:t>
-      </w:r>
-      <w:r>
-        <w:rPr>
-          <w:rFonts w:ascii="Sofia Pro Regular" w:hAnsi="Sofia Pro Regular"/>
-          <w:lang w:val="en-GB"/>
-        </w:rPr>
-        <w:t xml:space="preserve"> </w:t>
-      </w:r>
-      <w:r>
-        <w:rPr>
-          <w:rFonts w:ascii="Sofia Pro Regular" w:hAnsi="Sofia Pro Regular"/>
-          <w:lang w:val="en-GB"/>
-        </w:rPr>
-        <w:t>by double-clicking the</w:t>
-      </w:r>
-      <w:r>
-        <w:rPr>
-          <w:rFonts w:ascii="Sofia Pro Regular" w:hAnsi="Sofia Pro Regular"/>
-          <w:lang w:val="en-GB"/>
-        </w:rPr>
-        <w:t xml:space="preserve"> </w:t>
-      </w:r>
-      <w:r>
-        <w:rPr>
-          <w:rFonts w:ascii="Sofia Pro Regular" w:hAnsi="Sofia Pro Regular"/>
           <w:noProof/>
-          <w:position w:val="-10"/>
           <w:lang w:val="de-DE"/>
         </w:rPr>
+        <mc:AlternateContent>
+          <mc:Choice Requires="wps">
+            <w:drawing>
+              <wp:anchor distT="0" distB="0" distL="114300" distR="114300" simplePos="0" relativeHeight="251665417" behindDoc="0" locked="0" layoutInCell="1" allowOverlap="1" wp14:anchorId="342D3AB1" wp14:editId="49398556">
+                <wp:simplePos x="0" y="0"/>
+                <wp:positionH relativeFrom="column">
+                  <wp:posOffset>1724544</wp:posOffset>
+                </wp:positionH>
+                <wp:positionV relativeFrom="paragraph">
+                  <wp:posOffset>1127315</wp:posOffset>
+                </wp:positionV>
+                <wp:extent cx="201881" cy="1959429"/>
+                <wp:effectExtent l="95250" t="38100" r="27305" b="3175"/>
+                <wp:wrapNone/>
+                <wp:docPr id="941612508" name="Gerade Verbindung mit Pfeil 1"/>
+                <wp:cNvGraphicFramePr/>
+                <a:graphic xmlns:a="http://schemas.openxmlformats.org/drawingml/2006/main">
+                  <a:graphicData uri="http://schemas.microsoft.com/office/word/2010/wordprocessingShape">
+                    <wps:wsp>
+                      <wps:cNvCnPr/>
+                      <wps:spPr>
+                        <a:xfrm flipH="1" flipV="1">
+                          <a:off x="0" y="0"/>
+                          <a:ext cx="201881" cy="1959429"/>
+                        </a:xfrm>
+                        <a:prstGeom prst="straightConnector1">
+                          <a:avLst/>
+                        </a:prstGeom>
+                        <a:ln w="38100">
+                          <a:solidFill>
+                            <a:srgbClr val="FF00FF"/>
+                          </a:solidFill>
+                          <a:tailEnd type="triangle"/>
+                        </a:ln>
+                      </wps:spPr>
+                      <wps:style>
+                        <a:lnRef idx="1">
+                          <a:schemeClr val="accent1"/>
+                        </a:lnRef>
+                        <a:fillRef idx="0">
+                          <a:schemeClr val="accent1"/>
+                        </a:fillRef>
+                        <a:effectRef idx="0">
+                          <a:schemeClr val="accent1"/>
+                        </a:effectRef>
+                        <a:fontRef idx="minor">
+                          <a:schemeClr val="tx1"/>
+                        </a:fontRef>
+                      </wps:style>
+                      <wps:bodyPr/>
+                    </wps:wsp>
+                  </a:graphicData>
+                </a:graphic>
+              </wp:anchor>
+            </w:drawing>
+          </mc:Choice>
+          <mc:Fallback>
+            <w:pict>
+              <v:shapetype w14:anchorId="78BA6F3E" id="_x0000_t32" coordsize="21600,21600" o:spt="32" o:oned="t" path="m,l21600,21600e" filled="f">
+                <v:path arrowok="t" fillok="f" o:connecttype="none"/>
+                <o:lock v:ext="edit" shapetype="t"/>
+              </v:shapetype>
+              <v:shape id="Gerade Verbindung mit Pfeil 1" o:spid="_x0000_s1026" type="#_x0000_t32" style="position:absolute;margin-left:135.8pt;margin-top:88.75pt;width:15.9pt;height:154.3pt;flip:x y;z-index:251665417;visibility:visible;mso-wrap-style:square;mso-wrap-distance-left:9pt;mso-wrap-distance-top:0;mso-wrap-distance-right:9pt;mso-wrap-distance-bottom:0;mso-position-horizontal:absolute;mso-position-horizontal-relative:text;mso-position-vertical:absolute;mso-position-vertical-relative:text" o:gfxdata="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" strokecolor="fuchsia" strokeweight="3pt">
+                <v:stroke endarrow="block" joinstyle="miter"/>
+              </v:shape>
+            </w:pict>
+          </mc:Fallback>
+        </mc:AlternateContent>
+      </w:r>
+      <w:r>
+        <w:rPr>
+          <w:rFonts w:ascii="Sofia Pro Regular" w:hAnsi="Sofia Pro Regular"/>
+          <w:noProof/>
+          <w:lang w:val="de-DE"/>
+        </w:rPr>
         <w:drawing>
-          <wp:inline distT="0" distB="0" distL="0" distR="0" wp14:anchorId="19D5BEE7" wp14:editId="3809713F">
-            <wp:extent cx="257707" cy="253550"/>
-            <wp:effectExtent l="0" t="0" r="9525" b="0"/>
-            <wp:docPr id="3" name="Grafik 3"/>
+          <wp:anchor distT="0" distB="0" distL="114300" distR="114300" simplePos="0" relativeHeight="251663369" behindDoc="0" locked="0" layoutInCell="1" allowOverlap="1" wp14:anchorId="1A42596E" wp14:editId="29DE4CD8">
+            <wp:simplePos x="0" y="0"/>
+            <wp:positionH relativeFrom="page">
+              <wp:posOffset>1442720</wp:posOffset>
+            </wp:positionH>
+            <wp:positionV relativeFrom="paragraph">
+              <wp:posOffset>776605</wp:posOffset>
+            </wp:positionV>
+            <wp:extent cx="3552825" cy="2009140"/>
+            <wp:effectExtent l="0" t="0" r="0" b="0"/>
+            <wp:wrapTopAndBottom/>
+            <wp:docPr id="21" name="Grafik 21" descr="Ein Bild, das Text, Screenshot, Software, Reihe enthält.&#10;&#10;Automatisch generierte Beschreibung"/>
             <wp:cNvGraphicFramePr>
               <a:graphicFrameLocks xmlns:a="http://schemas.openxmlformats.org/drawingml/2006/main" noChangeAspect="1"/>
             </wp:cNvGraphicFramePr>
@@ -737,11 +782,11 @@
               <a:graphicData uri="http://schemas.openxmlformats.org/drawingml/2006/picture">
                 <pic:pic xmlns:pic="http://schemas.openxmlformats.org/drawingml/2006/picture">
                   <pic:nvPicPr>
-                    <pic:cNvPr id="3" name="Grafik 3"/>
+                    <pic:cNvPr id="21" name="Grafik 21" descr="Ein Bild, das Text, Screenshot, Software, Reihe enthält.&#10;&#10;Automatisch generierte Beschreibung"/>
                     <pic:cNvPicPr/>
                   </pic:nvPicPr>
                   <pic:blipFill>
-                    <a:blip r:embed="rId13">
+                    <a:blip r:embed="rId16">
                       <a:extLst>
                         <a:ext uri="{28A0092B-C50C-407E-A947-70E740481C1C}">
                           <a14:useLocalDpi xmlns:a14="http://schemas.microsoft.com/office/drawing/2010/main" val="0"/>
@@ -755,7 +800,7 @@
                   <pic:spPr>
                     <a:xfrm>
                       <a:off x="0" y="0"/>
-                      <a:ext cx="257707" cy="253550"/>
+                      <a:ext cx="3552825" cy="2009140"/>
                     </a:xfrm>
                     <a:prstGeom prst="rect">
                       <a:avLst/>
@@ -764,7 +809,13 @@
                 </pic:pic>
               </a:graphicData>
             </a:graphic>
-          </wp:inline>
+            <wp14:sizeRelH relativeFrom="margin">
+              <wp14:pctWidth>0</wp14:pctWidth>
+            </wp14:sizeRelH>
+            <wp14:sizeRelV relativeFrom="margin">
+              <wp14:pctHeight>0</wp14:pctHeight>
+            </wp14:sizeRelV>
+          </wp:anchor>
         </w:drawing>
       </w:r>
       <w:r>
@@ -772,107 +823,6 @@
           <w:rFonts w:ascii="Sofia Pro Regular" w:hAnsi="Sofia Pro Regular"/>
           <w:lang w:val="en-GB"/>
         </w:rPr>
-        <w:t xml:space="preserve"> </w:t>
-      </w:r>
-      <w:r>
-        <w:rPr>
-          <w:rFonts w:ascii="Sofia Pro Regular" w:hAnsi="Sofia Pro Regular"/>
-          <w:lang w:val="en-GB"/>
-        </w:rPr>
-        <w:t>-</w:t>
-      </w:r>
-      <w:r>
-        <w:rPr>
-          <w:rFonts w:ascii="Sofia Pro Regular" w:hAnsi="Sofia Pro Regular"/>
-          <w:lang w:val="en-GB"/>
-        </w:rPr>
-        <w:t>l</w:t>
-      </w:r>
-      <w:r>
-        <w:rPr>
-          <w:rFonts w:ascii="Sofia Pro Regular" w:hAnsi="Sofia Pro Regular"/>
-          <w:lang w:val="en-GB"/>
-        </w:rPr>
-        <w:t>ogo</w:t>
-      </w:r>
-      <w:r>
-        <w:rPr>
-          <w:rFonts w:ascii="Sofia Pro Regular" w:hAnsi="Sofia Pro Regular"/>
-          <w:lang w:val="en-GB"/>
-        </w:rPr>
-        <w:t xml:space="preserve"> </w:t>
-      </w:r>
-      <w:r>
-        <w:rPr>
-          <w:rFonts w:ascii="Sofia Pro Regular" w:hAnsi="Sofia Pro Regular"/>
-          <w:lang w:val="en-GB"/>
-        </w:rPr>
-        <w:t xml:space="preserve">on the </w:t>
-      </w:r>
-      <w:proofErr w:type="spellStart"/>
-      <w:proofErr w:type="gramStart"/>
-      <w:r>
-        <w:rPr>
-          <w:rFonts w:ascii="Sofia Pro Regular" w:hAnsi="Sofia Pro Regular"/>
-          <w:lang w:val="en-GB"/>
-        </w:rPr>
-        <w:t>desktop</w:t>
-      </w:r>
-      <w:r>
-        <w:rPr>
-          <w:rFonts w:ascii="Sofia Pro Regular" w:hAnsi="Sofia Pro Regular"/>
-          <w:lang w:val="en-GB"/>
-        </w:rPr>
-        <w:t>.</w:t>
-      </w:r>
-      <w:r>
-        <w:rPr>
-          <w:rFonts w:ascii="Sofia Pro Regular" w:hAnsi="Sofia Pro Regular"/>
-          <w:lang w:val="en-GB"/>
-        </w:rPr>
-        <w:t>Wait</w:t>
-      </w:r>
-      <w:proofErr w:type="spellEnd"/>
-      <w:proofErr w:type="gramEnd"/>
-      <w:r>
-        <w:rPr>
-          <w:rFonts w:ascii="Sofia Pro Regular" w:hAnsi="Sofia Pro Regular"/>
-          <w:lang w:val="en-GB"/>
-        </w:rPr>
-        <w:t xml:space="preserve"> until the program opens and </w:t>
-      </w:r>
-      <w:r>
-        <w:rPr>
-          <w:rFonts w:ascii="Sofia Pro Regular" w:hAnsi="Sofia Pro Regular"/>
-          <w:lang w:val="en-GB"/>
-        </w:rPr>
-        <w:t>presents you with a workspace the size of an A4 paper</w:t>
-      </w:r>
-      <w:r>
-        <w:rPr>
-          <w:rFonts w:ascii="Sofia Pro Regular" w:hAnsi="Sofia Pro Regular"/>
-          <w:lang w:val="en-GB"/>
-        </w:rPr>
-        <w:t>.</w:t>
-      </w:r>
-    </w:p>
-    <w:p>
-      <w:pPr>
-        <w:numPr>
-          <w:ilvl w:val="0"/>
-          <w:numId w:val="5"/>
-        </w:numPr>
-        <w:ind w:left="426" w:hanging="426"/>
-        <w:rPr>
-          <w:rFonts w:ascii="Sofia Pro Regular" w:hAnsi="Sofia Pro Regular"/>
-          <w:lang w:val="en-GB"/>
-        </w:rPr>
-      </w:pPr>
-      <w:r>
-        <w:rPr>
-          <w:rFonts w:ascii="Sofia Pro Regular" w:hAnsi="Sofia Pro Regular"/>
-          <w:lang w:val="en-GB"/>
-        </w:rPr>
         <w:t>Create an outline for your bookmark</w:t>
       </w:r>
       <w:r>
@@ -882,15 +832,13 @@
         </w:rPr>
         <w:t xml:space="preserve">. </w:t>
       </w:r>
-      <w:proofErr w:type="gramStart"/>
-      <w:r>
-        <w:rPr>
-          <w:rFonts w:ascii="Sofia Pro Regular" w:hAnsi="Sofia Pro Regular"/>
-          <w:lang w:val="en-GB"/>
-        </w:rPr>
-        <w:t>Left-click</w:t>
-      </w:r>
-      <w:proofErr w:type="gramEnd"/>
+      <w:r>
+        <w:rPr>
+          <w:rFonts w:ascii="Sofia Pro Regular" w:hAnsi="Sofia Pro Regular"/>
+          <w:lang w:val="en-GB"/>
+        </w:rPr>
+        <w:t>Click</w:t>
+      </w:r>
       <w:r>
         <w:rPr>
           <w:rFonts w:ascii="Sofia Pro Regular" w:hAnsi="Sofia Pro Regular"/>
@@ -906,7 +854,7 @@
           <w:lang w:val="de-DE"/>
         </w:rPr>
         <w:drawing>
-          <wp:inline distT="0" distB="0" distL="0" distR="0" wp14:anchorId="5AACD051" wp14:editId="32C089AB">
+          <wp:inline distT="0" distB="0" distL="0" distR="0" wp14:anchorId="5AACD051" wp14:editId="550C7C5A">
             <wp:extent cx="323610" cy="230002"/>
             <wp:effectExtent l="0" t="0" r="635" b="0"/>
             <wp:docPr id="4" name="Grafik 4"/>
@@ -921,7 +869,7 @@
                     <pic:cNvPicPr/>
                   </pic:nvPicPr>
                   <pic:blipFill rotWithShape="1">
-                    <a:blip r:embed="rId16">
+                    <a:blip r:embed="rId17">
                       <a:extLst>
                         <a:ext uri="{28A0092B-C50C-407E-A947-70E740481C1C}">
                           <a14:useLocalDpi xmlns:a14="http://schemas.microsoft.com/office/drawing/2010/main" val="0"/>
@@ -998,6 +946,13 @@
           <w:rFonts w:ascii="Sofia Pro Regular" w:hAnsi="Sofia Pro Regular"/>
           <w:lang w:val="en-GB"/>
         </w:rPr>
+        <w:t xml:space="preserve">in the left toolbar </w:t>
+      </w:r>
+      <w:r>
+        <w:rPr>
+          <w:rFonts w:ascii="Sofia Pro Regular" w:hAnsi="Sofia Pro Regular"/>
+          <w:lang w:val="en-GB"/>
+        </w:rPr>
         <w:t xml:space="preserve">and draw a square by </w:t>
       </w:r>
       <w:r>
@@ -1017,312 +972,7 @@
     </w:p>
     <w:p>
       <w:pPr>
-        <w:numPr>
-          <w:ilvl w:val="0"/>
-          <w:numId w:val="5"/>
-        </w:numPr>
-        <w:ind w:left="426" w:hanging="426"/>
-        <w:rPr>
-          <w:rFonts w:ascii="Sofia Pro Regular" w:hAnsi="Sofia Pro Regular"/>
-          <w:lang w:val="en-GB"/>
-        </w:rPr>
-      </w:pPr>
-      <w:r>
-        <w:rPr>
-          <w:rFonts w:ascii="Sofia Pro Regular" w:hAnsi="Sofia Pro Regular"/>
-          <w:lang w:val="en-GB"/>
-        </w:rPr>
-        <w:t xml:space="preserve">You can define the </w:t>
-      </w:r>
-      <w:r>
-        <w:rPr>
-          <w:rFonts w:ascii="Sofia Pro Regular" w:hAnsi="Sofia Pro Regular"/>
-          <w:color w:val="FF00FF"/>
-          <w:lang w:val="en-GB"/>
-        </w:rPr>
-        <w:t>dimensions</w:t>
-      </w:r>
-      <w:r>
-        <w:rPr>
-          <w:rFonts w:ascii="Sofia Pro Regular" w:hAnsi="Sofia Pro Regular"/>
-          <w:lang w:val="en-GB"/>
-        </w:rPr>
-        <w:t xml:space="preserve"> of your bookmark </w:t>
-      </w:r>
-      <w:r>
-        <w:rPr>
-          <w:rFonts w:ascii="Sofia Pro Regular" w:hAnsi="Sofia Pro Regular"/>
-          <w:lang w:val="en-GB"/>
-        </w:rPr>
-        <w:t>by t</w:t>
-      </w:r>
-      <w:r>
-        <w:rPr>
-          <w:rFonts w:ascii="Sofia Pro Regular" w:hAnsi="Sofia Pro Regular"/>
-          <w:lang w:val="en-GB"/>
-        </w:rPr>
-        <w:t>yping the desired wi</w:t>
-      </w:r>
-      <w:r>
-        <w:rPr>
-          <w:rFonts w:ascii="Sofia Pro Regular" w:hAnsi="Sofia Pro Regular"/>
-          <w:lang w:val="en-GB"/>
-        </w:rPr>
-        <w:t>dth</w:t>
-      </w:r>
-      <w:r>
-        <w:rPr>
-          <w:rFonts w:ascii="Sofia Pro Regular" w:hAnsi="Sofia Pro Regular"/>
-          <w:lang w:val="en-GB"/>
-        </w:rPr>
-        <w:t xml:space="preserve"> and height</w:t>
-      </w:r>
-      <w:r>
-        <w:rPr>
-          <w:rFonts w:ascii="Sofia Pro Regular" w:hAnsi="Sofia Pro Regular"/>
-          <w:lang w:val="en-GB"/>
-        </w:rPr>
-        <w:t xml:space="preserve"> </w:t>
-      </w:r>
-      <w:r>
-        <w:rPr>
-          <w:rFonts w:ascii="Sofia Pro Regular" w:hAnsi="Sofia Pro Regular"/>
-          <w:lang w:val="en-GB"/>
-        </w:rPr>
-        <w:t xml:space="preserve">into the </w:t>
-      </w:r>
-      <w:r>
-        <w:rPr>
-          <w:rFonts w:ascii="Sofia Pro Regular" w:hAnsi="Sofia Pro Regular"/>
-          <w:lang w:val="en-GB"/>
-        </w:rPr>
-        <w:t xml:space="preserve">designated </w:t>
-      </w:r>
-      <w:r>
-        <w:rPr>
-          <w:rFonts w:ascii="Sofia Pro Regular" w:hAnsi="Sofia Pro Regular"/>
-          <w:lang w:val="en-GB"/>
-        </w:rPr>
-        <w:t>field</w:t>
-      </w:r>
-      <w:r>
-        <w:rPr>
-          <w:rFonts w:ascii="Sofia Pro Regular" w:hAnsi="Sofia Pro Regular"/>
-          <w:lang w:val="en-GB"/>
-        </w:rPr>
-        <w:t>s (B</w:t>
-      </w:r>
-      <w:r>
-        <w:rPr>
-          <w:rFonts w:ascii="Sofia Pro Regular" w:hAnsi="Sofia Pro Regular"/>
-          <w:lang w:val="en-GB"/>
-        </w:rPr>
-        <w:t xml:space="preserve"> </w:t>
-      </w:r>
-      <w:r>
-        <w:rPr>
-          <w:rFonts w:ascii="Sofia Pro Regular" w:hAnsi="Sofia Pro Regular"/>
-          <w:lang w:val="en-GB"/>
-        </w:rPr>
-        <w:t>=</w:t>
-      </w:r>
-      <w:r>
-        <w:rPr>
-          <w:rFonts w:ascii="Sofia Pro Regular" w:hAnsi="Sofia Pro Regular"/>
-          <w:lang w:val="en-GB"/>
-        </w:rPr>
-        <w:t xml:space="preserve"> width</w:t>
-      </w:r>
-      <w:r>
-        <w:rPr>
-          <w:rFonts w:ascii="Sofia Pro Regular" w:hAnsi="Sofia Pro Regular"/>
-          <w:lang w:val="en-GB"/>
-        </w:rPr>
-        <w:t xml:space="preserve"> and H</w:t>
-      </w:r>
-      <w:r>
-        <w:rPr>
-          <w:rFonts w:ascii="Sofia Pro Regular" w:hAnsi="Sofia Pro Regular"/>
-          <w:lang w:val="en-GB"/>
-        </w:rPr>
-        <w:t xml:space="preserve"> </w:t>
-      </w:r>
-      <w:r>
-        <w:rPr>
-          <w:rFonts w:ascii="Sofia Pro Regular" w:hAnsi="Sofia Pro Regular"/>
-          <w:lang w:val="en-GB"/>
-        </w:rPr>
-        <w:t>=</w:t>
-      </w:r>
-      <w:r>
-        <w:rPr>
-          <w:rFonts w:ascii="Sofia Pro Regular" w:hAnsi="Sofia Pro Regular"/>
-          <w:lang w:val="en-GB"/>
-        </w:rPr>
-        <w:t xml:space="preserve"> height</w:t>
-      </w:r>
-      <w:r>
-        <w:rPr>
-          <w:rFonts w:ascii="Sofia Pro Regular" w:hAnsi="Sofia Pro Regular"/>
-          <w:lang w:val="en-GB"/>
-        </w:rPr>
-        <w:t>)</w:t>
-      </w:r>
-      <w:r>
-        <w:rPr>
-          <w:rFonts w:ascii="Sofia Pro Regular" w:hAnsi="Sofia Pro Regular"/>
-          <w:lang w:val="en-GB"/>
-        </w:rPr>
-        <w:t>.</w:t>
-      </w:r>
-      <w:r>
-        <w:rPr>
-          <w:rFonts w:ascii="Sofia Pro Regular" w:hAnsi="Sofia Pro Regular"/>
-          <w:lang w:val="en-GB"/>
-        </w:rPr>
-        <w:t xml:space="preserve"> </w:t>
-      </w:r>
-      <w:r>
-        <w:rPr>
-          <w:rFonts w:ascii="Sofia Pro Regular" w:hAnsi="Sofia Pro Regular"/>
-          <w:lang w:val="en-GB"/>
-        </w:rPr>
-        <w:t>You could designate</w:t>
-      </w:r>
-      <w:r>
-        <w:rPr>
-          <w:rFonts w:ascii="Sofia Pro Regular" w:hAnsi="Sofia Pro Regular"/>
-          <w:lang w:val="en-GB"/>
-        </w:rPr>
-        <w:t xml:space="preserve"> </w:t>
-      </w:r>
-      <w:r>
-        <w:rPr>
-          <w:rFonts w:ascii="Sofia Pro Regular" w:hAnsi="Sofia Pro Regular"/>
-          <w:color w:val="FF00FF"/>
-          <w:lang w:val="en-GB"/>
-        </w:rPr>
-        <w:t>B</w:t>
-      </w:r>
-      <w:r>
-        <w:rPr>
-          <w:rFonts w:ascii="Sofia Pro Regular" w:hAnsi="Sofia Pro Regular"/>
-          <w:color w:val="FF00FF"/>
-          <w:lang w:val="en-GB"/>
-        </w:rPr>
-        <w:t xml:space="preserve"> =</w:t>
-      </w:r>
-      <w:r>
-        <w:rPr>
-          <w:rFonts w:ascii="Sofia Pro Regular" w:hAnsi="Sofia Pro Regular"/>
-          <w:color w:val="FF00FF"/>
-          <w:lang w:val="en-GB"/>
-        </w:rPr>
-        <w:t xml:space="preserve"> </w:t>
-      </w:r>
-      <w:r>
-        <w:rPr>
-          <w:rFonts w:ascii="Sofia Pro Regular" w:hAnsi="Sofia Pro Regular"/>
-          <w:color w:val="FF00FF"/>
-          <w:lang w:val="en-GB"/>
-        </w:rPr>
-        <w:t>170</w:t>
-      </w:r>
-      <w:r>
-        <w:rPr>
-          <w:rFonts w:ascii="Sofia Pro Regular" w:hAnsi="Sofia Pro Regular"/>
-          <w:color w:val="FF00FF"/>
-          <w:lang w:val="en-GB"/>
-        </w:rPr>
-        <w:t xml:space="preserve"> </w:t>
-      </w:r>
-      <w:r>
-        <w:rPr>
-          <w:rFonts w:ascii="Sofia Pro Regular" w:hAnsi="Sofia Pro Regular"/>
-          <w:color w:val="FF00FF"/>
-          <w:lang w:val="en-GB"/>
-        </w:rPr>
-        <w:t xml:space="preserve">mm </w:t>
-      </w:r>
-      <w:r>
-        <w:rPr>
-          <w:rFonts w:ascii="Sofia Pro Regular" w:hAnsi="Sofia Pro Regular"/>
-          <w:color w:val="FF00FF"/>
-          <w:lang w:val="en-GB"/>
-        </w:rPr>
-        <w:t>und H</w:t>
-      </w:r>
-      <w:r>
-        <w:rPr>
-          <w:rFonts w:ascii="Sofia Pro Regular" w:hAnsi="Sofia Pro Regular"/>
-          <w:color w:val="FF00FF"/>
-          <w:lang w:val="en-GB"/>
-        </w:rPr>
-        <w:t xml:space="preserve"> =</w:t>
-      </w:r>
-      <w:r>
-        <w:rPr>
-          <w:rFonts w:ascii="Sofia Pro Regular" w:hAnsi="Sofia Pro Regular"/>
-          <w:color w:val="FF00FF"/>
-          <w:lang w:val="en-GB"/>
-        </w:rPr>
-        <w:t xml:space="preserve"> </w:t>
-      </w:r>
-      <w:r>
-        <w:rPr>
-          <w:rFonts w:ascii="Sofia Pro Regular" w:hAnsi="Sofia Pro Regular"/>
-          <w:color w:val="FF00FF"/>
-          <w:lang w:val="en-GB"/>
-        </w:rPr>
-        <w:t>4</w:t>
-      </w:r>
-      <w:r>
-        <w:rPr>
-          <w:rFonts w:ascii="Sofia Pro Regular" w:hAnsi="Sofia Pro Regular"/>
-          <w:color w:val="FF00FF"/>
-          <w:lang w:val="en-GB"/>
-        </w:rPr>
-        <w:t>0</w:t>
-      </w:r>
-      <w:r>
-        <w:rPr>
-          <w:rFonts w:ascii="Sofia Pro Regular" w:hAnsi="Sofia Pro Regular"/>
-          <w:color w:val="FF00FF"/>
-          <w:lang w:val="en-GB"/>
-        </w:rPr>
-        <w:t xml:space="preserve"> mm</w:t>
-      </w:r>
-      <w:r>
-        <w:rPr>
-          <w:rFonts w:ascii="Sofia Pro Regular" w:hAnsi="Sofia Pro Regular"/>
-          <w:color w:val="FF00FF"/>
-          <w:lang w:val="en-GB"/>
-        </w:rPr>
-        <w:t xml:space="preserve">, </w:t>
-      </w:r>
-      <w:r>
-        <w:rPr>
-          <w:rFonts w:ascii="Sofia Pro Regular" w:hAnsi="Sofia Pro Regular"/>
-          <w:lang w:val="en-GB"/>
-        </w:rPr>
-        <w:t xml:space="preserve">or any other dimension you </w:t>
-      </w:r>
-      <w:r>
-        <w:rPr>
-          <w:rFonts w:ascii="Sofia Pro Regular" w:hAnsi="Sofia Pro Regular"/>
-          <w:lang w:val="en-GB"/>
-        </w:rPr>
-        <w:t>like.</w:t>
-      </w:r>
-    </w:p>
-    <w:p>
-      <w:pPr>
-        <w:numPr>
-          <w:ilvl w:val="0"/>
-          <w:numId w:val="5"/>
-        </w:numPr>
-        <w:spacing w:after="120"/>
-        <w:ind w:left="426" w:hanging="426"/>
+        <w:ind w:left="426"/>
         <w:rPr>
           <w:rFonts w:ascii="Sofia Pro Regular" w:hAnsi="Sofia Pro Regular"/>
           <w:lang w:val="en-GB"/>
@@ -1337,16 +987,16 @@
         <mc:AlternateContent>
           <mc:Choice Requires="wpg">
             <w:drawing>
-              <wp:anchor distT="0" distB="0" distL="114300" distR="114300" simplePos="0" relativeHeight="251658248" behindDoc="0" locked="0" layoutInCell="1" allowOverlap="1" wp14:anchorId="33EA210E" wp14:editId="02CB06C9">
+              <wp:anchor distT="0" distB="0" distL="114300" distR="114300" simplePos="0" relativeHeight="251664393" behindDoc="0" locked="0" layoutInCell="1" allowOverlap="1" wp14:anchorId="4F163977" wp14:editId="3DD15EAF">
                 <wp:simplePos x="0" y="0"/>
                 <wp:positionH relativeFrom="column">
-                  <wp:posOffset>902335</wp:posOffset>
+                  <wp:posOffset>523875</wp:posOffset>
                 </wp:positionH>
                 <wp:positionV relativeFrom="paragraph">
-                  <wp:posOffset>558800</wp:posOffset>
+                  <wp:posOffset>19050</wp:posOffset>
                 </wp:positionV>
-                <wp:extent cx="3875405" cy="1036320"/>
-                <wp:effectExtent l="19050" t="19050" r="10795" b="11430"/>
+                <wp:extent cx="3535680" cy="971550"/>
+                <wp:effectExtent l="19050" t="19050" r="26670" b="19050"/>
                 <wp:wrapNone/>
                 <wp:docPr id="30" name="Gruppieren 30"/>
                 <wp:cNvGraphicFramePr/>
@@ -1357,7 +1007,7 @@
                       <wpg:grpSpPr>
                         <a:xfrm>
                           <a:off x="0" y="0"/>
-                          <a:ext cx="3875405" cy="1036320"/>
+                          <a:ext cx="3535680" cy="971550"/>
                           <a:chOff x="45726" y="0"/>
                           <a:chExt cx="3875821" cy="1036879"/>
                         </a:xfrm>
@@ -1491,12 +1141,15 @@
                 <wp14:sizeRelH relativeFrom="margin">
                   <wp14:pctWidth>0</wp14:pctWidth>
                 </wp14:sizeRelH>
+                <wp14:sizeRelV relativeFrom="margin">
+                  <wp14:pctHeight>0</wp14:pctHeight>
+                </wp14:sizeRelV>
               </wp:anchor>
             </w:drawing>
           </mc:Choice>
           <mc:Fallback>
             <w:pict>
-              <v:group w14:anchorId="12BED4CB" id="Gruppieren 30" o:spid="_x0000_s1026" style="position:absolute;margin-left:71.05pt;margin-top:44pt;width:305.15pt;height:81.6pt;z-index:251658248;mso-width-relative:margin" coordorigin="457" coordsize="38758,10368" o:gfxdata="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">
+              <v:group w14:anchorId="4355DED0" id="Gruppieren 30" o:spid="_x0000_s1026" style="position:absolute;margin-left:41.25pt;margin-top:1.5pt;width:278.4pt;height:76.5pt;z-index:251664393;mso-width-relative:margin;mso-height-relative:margin" coordorigin="457" coordsize="38758,10368" o:gfxdata="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">
                 <v:roundrect id="Rechteck: abgerundete Ecken 9" o:spid="_x0000_s1027" style="position:absolute;left:457;top:7467;width:3283;height:2901;visibility:visible;mso-wrap-style:square;v-text-anchor:middle" arcsize="10923f" o:gfxdata="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" filled="f" strokecolor="#00b0f0" strokeweight="3pt">
                   <v:stroke joinstyle="miter"/>
                 </v:roundrect>
@@ -1511,68 +1164,327 @@
           </mc:Fallback>
         </mc:AlternateContent>
       </w:r>
-      <w:r>
-        <w:rPr>
-          <w:rFonts w:ascii="Sofia Pro Regular" w:hAnsi="Sofia Pro Regular"/>
-          <w:noProof/>
-          <w:lang w:val="de-DE"/>
-        </w:rPr>
-        <w:drawing>
-          <wp:anchor distT="0" distB="0" distL="114300" distR="114300" simplePos="0" relativeHeight="251658240" behindDoc="0" locked="0" layoutInCell="1" allowOverlap="1" wp14:anchorId="190E8885" wp14:editId="2F0CED27">
-            <wp:simplePos x="0" y="0"/>
-            <wp:positionH relativeFrom="page">
-              <wp:posOffset>1846580</wp:posOffset>
-            </wp:positionH>
-            <wp:positionV relativeFrom="paragraph">
-              <wp:posOffset>550545</wp:posOffset>
-            </wp:positionV>
-            <wp:extent cx="3862705" cy="2185035"/>
-            <wp:effectExtent l="0" t="0" r="4445" b="5715"/>
-            <wp:wrapTopAndBottom/>
-            <wp:docPr id="21" name="Grafik 21"/>
-            <wp:cNvGraphicFramePr>
-              <a:graphicFrameLocks xmlns:a="http://schemas.openxmlformats.org/drawingml/2006/main" noChangeAspect="1"/>
-            </wp:cNvGraphicFramePr>
-            <a:graphic xmlns:a="http://schemas.openxmlformats.org/drawingml/2006/main">
-              <a:graphicData uri="http://schemas.openxmlformats.org/drawingml/2006/picture">
-                <pic:pic xmlns:pic="http://schemas.openxmlformats.org/drawingml/2006/picture">
-                  <pic:nvPicPr>
-                    <pic:cNvPr id="21" name="Grafik 21"/>
-                    <pic:cNvPicPr/>
-                  </pic:nvPicPr>
-                  <pic:blipFill>
-                    <a:blip r:embed="rId17">
-                      <a:extLst>
-                        <a:ext uri="{28A0092B-C50C-407E-A947-70E740481C1C}">
-                          <a14:useLocalDpi xmlns:a14="http://schemas.microsoft.com/office/drawing/2010/main" val="0"/>
-                        </a:ext>
-                      </a:extLst>
-                    </a:blip>
-                    <a:stretch>
-                      <a:fillRect/>
-                    </a:stretch>
-                  </pic:blipFill>
-                  <pic:spPr>
-                    <a:xfrm>
-                      <a:off x="0" y="0"/>
-                      <a:ext cx="3862705" cy="2185035"/>
-                    </a:xfrm>
-                    <a:prstGeom prst="rect">
-                      <a:avLst/>
-                    </a:prstGeom>
-                  </pic:spPr>
-                </pic:pic>
-              </a:graphicData>
-            </a:graphic>
-            <wp14:sizeRelH relativeFrom="margin">
-              <wp14:pctWidth>0</wp14:pctWidth>
-            </wp14:sizeRelH>
-            <wp14:sizeRelV relativeFrom="margin">
-              <wp14:pctHeight>0</wp14:pctHeight>
-            </wp14:sizeRelV>
-          </wp:anchor>
-        </w:drawing>
-      </w:r>
+    </w:p>
+    <w:p>
+      <w:pPr>
+        <w:numPr>
+          <w:ilvl w:val="0"/>
+          <w:numId w:val="5"/>
+        </w:numPr>
+        <w:ind w:left="426" w:hanging="426"/>
+        <w:rPr>
+          <w:rFonts w:ascii="Sofia Pro Regular" w:hAnsi="Sofia Pro Regular"/>
+          <w:lang w:val="en-GB"/>
+        </w:rPr>
+      </w:pPr>
+      <w:r>
+        <w:rPr>
+          <w:rFonts w:ascii="Sofia Pro Regular" w:hAnsi="Sofia Pro Regular"/>
+          <w:lang w:val="en-GB"/>
+        </w:rPr>
+        <w:t xml:space="preserve">You can define the </w:t>
+      </w:r>
+      <w:r>
+        <w:rPr>
+          <w:rFonts w:ascii="Sofia Pro Regular" w:hAnsi="Sofia Pro Regular"/>
+          <w:color w:val="FF00FF"/>
+          <w:lang w:val="en-GB"/>
+        </w:rPr>
+        <w:t>dimensions</w:t>
+      </w:r>
+      <w:r>
+        <w:rPr>
+          <w:rFonts w:ascii="Sofia Pro Regular" w:hAnsi="Sofia Pro Regular"/>
+          <w:lang w:val="en-GB"/>
+        </w:rPr>
+        <w:t xml:space="preserve"> of your bookmark </w:t>
+      </w:r>
+      <w:r>
+        <w:rPr>
+          <w:rFonts w:ascii="Sofia Pro Regular" w:hAnsi="Sofia Pro Regular"/>
+          <w:lang w:val="en-GB"/>
+        </w:rPr>
+        <w:t>by t</w:t>
+      </w:r>
+      <w:r>
+        <w:rPr>
+          <w:rFonts w:ascii="Sofia Pro Regular" w:hAnsi="Sofia Pro Regular"/>
+          <w:lang w:val="en-GB"/>
+        </w:rPr>
+        <w:t>yping the desired wi</w:t>
+      </w:r>
+      <w:r>
+        <w:rPr>
+          <w:rFonts w:ascii="Sofia Pro Regular" w:hAnsi="Sofia Pro Regular"/>
+          <w:lang w:val="en-GB"/>
+        </w:rPr>
+        <w:t>dth</w:t>
+      </w:r>
+      <w:r>
+        <w:rPr>
+          <w:rFonts w:ascii="Sofia Pro Regular" w:hAnsi="Sofia Pro Regular"/>
+          <w:lang w:val="en-GB"/>
+        </w:rPr>
+        <w:t xml:space="preserve"> and height</w:t>
+      </w:r>
+      <w:r>
+        <w:rPr>
+          <w:rFonts w:ascii="Sofia Pro Regular" w:hAnsi="Sofia Pro Regular"/>
+          <w:lang w:val="en-GB"/>
+        </w:rPr>
+        <w:t xml:space="preserve"> </w:t>
+      </w:r>
+      <w:r>
+        <w:rPr>
+          <w:rFonts w:ascii="Sofia Pro Regular" w:hAnsi="Sofia Pro Regular"/>
+          <w:lang w:val="en-GB"/>
+        </w:rPr>
+        <w:t xml:space="preserve">into the </w:t>
+      </w:r>
+      <w:r>
+        <w:rPr>
+          <w:rFonts w:ascii="Sofia Pro Regular" w:hAnsi="Sofia Pro Regular"/>
+          <w:lang w:val="en-GB"/>
+        </w:rPr>
+        <w:t xml:space="preserve">designated </w:t>
+      </w:r>
+      <w:r>
+        <w:rPr>
+          <w:rFonts w:ascii="Sofia Pro Regular" w:hAnsi="Sofia Pro Regular"/>
+          <w:lang w:val="en-GB"/>
+        </w:rPr>
+        <w:t>field</w:t>
+      </w:r>
+      <w:r>
+        <w:rPr>
+          <w:rFonts w:ascii="Sofia Pro Regular" w:hAnsi="Sofia Pro Regular"/>
+          <w:lang w:val="en-GB"/>
+        </w:rPr>
+        <w:t>s (B</w:t>
+      </w:r>
+      <w:r>
+        <w:rPr>
+          <w:rFonts w:ascii="Sofia Pro Regular" w:hAnsi="Sofia Pro Regular"/>
+          <w:lang w:val="en-GB"/>
+        </w:rPr>
+        <w:t xml:space="preserve"> </w:t>
+      </w:r>
+      <w:r>
+        <w:rPr>
+          <w:rFonts w:ascii="Sofia Pro Regular" w:hAnsi="Sofia Pro Regular"/>
+          <w:lang w:val="en-GB"/>
+        </w:rPr>
+        <w:t>=</w:t>
+      </w:r>
+      <w:r>
+        <w:rPr>
+          <w:rFonts w:ascii="Sofia Pro Regular" w:hAnsi="Sofia Pro Regular"/>
+          <w:lang w:val="en-GB"/>
+        </w:rPr>
+        <w:t xml:space="preserve"> width</w:t>
+      </w:r>
+      <w:r>
+        <w:rPr>
+          <w:rFonts w:ascii="Sofia Pro Regular" w:hAnsi="Sofia Pro Regular"/>
+          <w:lang w:val="en-GB"/>
+        </w:rPr>
+        <w:t xml:space="preserve"> and H</w:t>
+      </w:r>
+      <w:r>
+        <w:rPr>
+          <w:rFonts w:ascii="Sofia Pro Regular" w:hAnsi="Sofia Pro Regular"/>
+          <w:lang w:val="en-GB"/>
+        </w:rPr>
+        <w:t xml:space="preserve"> </w:t>
+      </w:r>
+      <w:r>
+        <w:rPr>
+          <w:rFonts w:ascii="Sofia Pro Regular" w:hAnsi="Sofia Pro Regular"/>
+          <w:lang w:val="en-GB"/>
+        </w:rPr>
+        <w:t>=</w:t>
+      </w:r>
+      <w:r>
+        <w:rPr>
+          <w:rFonts w:ascii="Sofia Pro Regular" w:hAnsi="Sofia Pro Regular"/>
+          <w:lang w:val="en-GB"/>
+        </w:rPr>
+        <w:t xml:space="preserve"> height</w:t>
+      </w:r>
+      <w:r>
+        <w:rPr>
+          <w:rFonts w:ascii="Sofia Pro Regular" w:hAnsi="Sofia Pro Regular"/>
+          <w:lang w:val="en-GB"/>
+        </w:rPr>
+        <w:t>)</w:t>
+      </w:r>
+      <w:r>
+        <w:rPr>
+          <w:rFonts w:ascii="Sofia Pro Regular" w:hAnsi="Sofia Pro Regular"/>
+          <w:lang w:val="en-GB"/>
+        </w:rPr>
+        <w:t>.</w:t>
+      </w:r>
+      <w:r>
+        <w:rPr>
+          <w:rFonts w:ascii="Sofia Pro Regular" w:hAnsi="Sofia Pro Regular"/>
+          <w:lang w:val="en-GB"/>
+        </w:rPr>
+        <w:t xml:space="preserve"> </w:t>
+      </w:r>
+      <w:r>
+        <w:rPr>
+          <w:rFonts w:ascii="Sofia Pro Regular" w:hAnsi="Sofia Pro Regular"/>
+          <w:lang w:val="en-GB"/>
+        </w:rPr>
+        <w:t>You could designate</w:t>
+      </w:r>
+      <w:r>
+        <w:rPr>
+          <w:rFonts w:ascii="Sofia Pro Regular" w:hAnsi="Sofia Pro Regular"/>
+          <w:lang w:val="en-GB"/>
+        </w:rPr>
+        <w:t xml:space="preserve"> </w:t>
+      </w:r>
+      <w:r>
+        <w:rPr>
+          <w:rFonts w:ascii="Sofia Pro Regular" w:hAnsi="Sofia Pro Regular"/>
+          <w:lang w:val="en-GB"/>
+        </w:rPr>
+        <w:t xml:space="preserve">      </w:t>
+      </w:r>
+      <w:r>
+        <w:rPr>
+          <w:rFonts w:ascii="Sofia Pro Regular" w:hAnsi="Sofia Pro Regular"/>
+          <w:color w:val="FF00FF"/>
+          <w:lang w:val="en-GB"/>
+        </w:rPr>
+        <w:t>B</w:t>
+      </w:r>
+      <w:r>
+        <w:rPr>
+          <w:rFonts w:ascii="Sofia Pro Regular" w:hAnsi="Sofia Pro Regular"/>
+          <w:color w:val="FF00FF"/>
+          <w:lang w:val="en-GB"/>
+        </w:rPr>
+        <w:t xml:space="preserve"> =</w:t>
+      </w:r>
+      <w:r>
+        <w:rPr>
+          <w:rFonts w:ascii="Sofia Pro Regular" w:hAnsi="Sofia Pro Regular"/>
+          <w:color w:val="FF00FF"/>
+          <w:lang w:val="en-GB"/>
+        </w:rPr>
+        <w:t xml:space="preserve"> </w:t>
+      </w:r>
+      <w:r>
+        <w:rPr>
+          <w:rFonts w:ascii="Sofia Pro Regular" w:hAnsi="Sofia Pro Regular"/>
+          <w:color w:val="FF00FF"/>
+          <w:lang w:val="en-GB"/>
+        </w:rPr>
+        <w:t>170</w:t>
+      </w:r>
+      <w:r>
+        <w:rPr>
+          <w:rFonts w:ascii="Sofia Pro Regular" w:hAnsi="Sofia Pro Regular"/>
+          <w:color w:val="FF00FF"/>
+          <w:lang w:val="en-GB"/>
+        </w:rPr>
+        <w:t xml:space="preserve"> </w:t>
+      </w:r>
+      <w:r>
+        <w:rPr>
+          <w:rFonts w:ascii="Sofia Pro Regular" w:hAnsi="Sofia Pro Regular"/>
+          <w:color w:val="FF00FF"/>
+          <w:lang w:val="en-GB"/>
+        </w:rPr>
+        <w:t xml:space="preserve">mm </w:t>
+      </w:r>
+      <w:r>
+        <w:rPr>
+          <w:rFonts w:ascii="Sofia Pro Regular" w:hAnsi="Sofia Pro Regular"/>
+          <w:color w:val="FF00FF"/>
+          <w:lang w:val="en-GB"/>
+        </w:rPr>
+        <w:t>und H</w:t>
+      </w:r>
+      <w:r>
+        <w:rPr>
+          <w:rFonts w:ascii="Sofia Pro Regular" w:hAnsi="Sofia Pro Regular"/>
+          <w:color w:val="FF00FF"/>
+          <w:lang w:val="en-GB"/>
+        </w:rPr>
+        <w:t xml:space="preserve"> =</w:t>
+      </w:r>
+      <w:r>
+        <w:rPr>
+          <w:rFonts w:ascii="Sofia Pro Regular" w:hAnsi="Sofia Pro Regular"/>
+          <w:color w:val="FF00FF"/>
+          <w:lang w:val="en-GB"/>
+        </w:rPr>
+        <w:t xml:space="preserve"> </w:t>
+      </w:r>
+      <w:r>
+        <w:rPr>
+          <w:rFonts w:ascii="Sofia Pro Regular" w:hAnsi="Sofia Pro Regular"/>
+          <w:color w:val="FF00FF"/>
+          <w:lang w:val="en-GB"/>
+        </w:rPr>
+        <w:t>4</w:t>
+      </w:r>
+      <w:r>
+        <w:rPr>
+          <w:rFonts w:ascii="Sofia Pro Regular" w:hAnsi="Sofia Pro Regular"/>
+          <w:color w:val="FF00FF"/>
+          <w:lang w:val="en-GB"/>
+        </w:rPr>
+        <w:t>0</w:t>
+      </w:r>
+      <w:r>
+        <w:rPr>
+          <w:rFonts w:ascii="Sofia Pro Regular" w:hAnsi="Sofia Pro Regular"/>
+          <w:color w:val="FF00FF"/>
+          <w:lang w:val="en-GB"/>
+        </w:rPr>
+        <w:t xml:space="preserve"> mm</w:t>
+      </w:r>
+      <w:r>
+        <w:rPr>
+          <w:rFonts w:ascii="Sofia Pro Regular" w:hAnsi="Sofia Pro Regular"/>
+          <w:color w:val="FF00FF"/>
+          <w:lang w:val="en-GB"/>
+        </w:rPr>
+        <w:t xml:space="preserve">, </w:t>
+      </w:r>
+      <w:r>
+        <w:rPr>
+          <w:rFonts w:ascii="Sofia Pro Regular" w:hAnsi="Sofia Pro Regular"/>
+          <w:lang w:val="en-GB"/>
+        </w:rPr>
+        <w:t xml:space="preserve">or any other dimension you </w:t>
+      </w:r>
+      <w:r>
+        <w:rPr>
+          <w:rFonts w:ascii="Sofia Pro Regular" w:hAnsi="Sofia Pro Regular"/>
+          <w:lang w:val="en-GB"/>
+        </w:rPr>
+        <w:t>like.</w:t>
+      </w:r>
+    </w:p>
+    <w:p>
+      <w:pPr>
+        <w:numPr>
+          <w:ilvl w:val="0"/>
+          <w:numId w:val="5"/>
+        </w:numPr>
+        <w:spacing w:after="120"/>
+        <w:ind w:left="426" w:hanging="426"/>
+        <w:rPr>
+          <w:rFonts w:ascii="Sofia Pro Regular" w:hAnsi="Sofia Pro Regular"/>
+          <w:lang w:val="en-GB"/>
+        </w:rPr>
+      </w:pPr>
       <w:r>
         <w:rPr>
           <w:rFonts w:ascii="Sofia Pro Regular" w:hAnsi="Sofia Pro Regular"/>
@@ -1809,6 +1721,7 @@
       <w:r>
         <w:rPr>
           <w:rFonts w:ascii="Sofia Pro Regular" w:hAnsi="Sofia Pro Regular"/>
+          <w:noProof/>
           <w:sz w:val="10"/>
           <w:szCs w:val="10"/>
         </w:rPr>
@@ -1816,16 +1729,16 @@
         <mc:AlternateContent>
           <mc:Choice Requires="wpg">
             <w:drawing>
-              <wp:anchor distT="0" distB="0" distL="114300" distR="114300" simplePos="0" relativeHeight="251658247" behindDoc="0" locked="0" layoutInCell="1" allowOverlap="1" wp14:anchorId="7B9CB5CE" wp14:editId="0A9A7A60">
+              <wp:anchor distT="0" distB="0" distL="114300" distR="114300" simplePos="0" relativeHeight="251658247" behindDoc="0" locked="0" layoutInCell="1" allowOverlap="1" wp14:anchorId="7B9CB5CE" wp14:editId="3A70A5D8">
                 <wp:simplePos x="0" y="0"/>
                 <wp:positionH relativeFrom="margin">
-                  <wp:posOffset>1651635</wp:posOffset>
+                  <wp:posOffset>1652905</wp:posOffset>
                 </wp:positionH>
                 <wp:positionV relativeFrom="paragraph">
-                  <wp:posOffset>732790</wp:posOffset>
+                  <wp:posOffset>728980</wp:posOffset>
                 </wp:positionV>
-                <wp:extent cx="2457450" cy="942340"/>
-                <wp:effectExtent l="19050" t="0" r="19050" b="0"/>
+                <wp:extent cx="2057400" cy="771525"/>
+                <wp:effectExtent l="19050" t="0" r="19050" b="9525"/>
                 <wp:wrapTopAndBottom/>
                 <wp:docPr id="5" name="Gruppieren 5"/>
                 <wp:cNvGraphicFramePr/>
@@ -1836,7 +1749,7 @@
                       <wpg:grpSpPr>
                         <a:xfrm>
                           <a:off x="0" y="0"/>
-                          <a:ext cx="2457450" cy="942340"/>
+                          <a:ext cx="2057400" cy="771525"/>
                           <a:chOff x="0" y="0"/>
                           <a:chExt cx="2457450" cy="942340"/>
                         </a:xfrm>
@@ -1921,12 +1834,18 @@
                     </wpg:wgp>
                   </a:graphicData>
                 </a:graphic>
+                <wp14:sizeRelH relativeFrom="margin">
+                  <wp14:pctWidth>0</wp14:pctWidth>
+                </wp14:sizeRelH>
+                <wp14:sizeRelV relativeFrom="margin">
+                  <wp14:pctHeight>0</wp14:pctHeight>
+                </wp14:sizeRelV>
               </wp:anchor>
             </w:drawing>
           </mc:Choice>
           <mc:Fallback>
             <w:pict>
-              <v:group w14:anchorId="2030E46D" id="Gruppieren 5" o:spid="_x0000_s1026" style="position:absolute;margin-left:130.05pt;margin-top:57.7pt;width:193.5pt;height:74.2pt;z-index:251658247;mso-position-horizontal-relative:margin" coordsize="24574,9423" o:gfxdata="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">
+              <v:group w14:anchorId="699B3CD0" id="Gruppieren 5" o:spid="_x0000_s1026" style="position:absolute;margin-left:130.15pt;margin-top:57.4pt;width:162pt;height:60.75pt;z-index:251658247;mso-position-horizontal-relative:margin;mso-width-relative:margin;mso-height-relative:margin" coordsize="24574,9423" o:gfxdata="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">
                 <v:shapetype id="_x0000_t75" coordsize="21600,21600" o:spt="75" o:preferrelative="t" path="m@4@5l@4@11@9@11@9@5xe" filled="f" stroked="f">
                   <v:stroke joinstyle="miter"/>
                   <v:formulas>
@@ -2027,14 +1946,50 @@
           <w:rFonts w:ascii="Sofia Pro Regular" w:hAnsi="Sofia Pro Regular"/>
           <w:lang w:val="en-GB"/>
         </w:rPr>
-        <w:t xml:space="preserve"> To change </w:t>
-      </w:r>
-      <w:r>
-        <w:rPr>
-          <w:rFonts w:ascii="Sofia Pro Regular" w:hAnsi="Sofia Pro Regular"/>
-          <w:lang w:val="en-GB"/>
-        </w:rPr>
-        <w:t xml:space="preserve">the </w:t>
+        <w:t xml:space="preserve"> </w:t>
+      </w:r>
+      <w:r>
+        <w:rPr>
+          <w:rFonts w:ascii="Sofia Pro Regular" w:hAnsi="Sofia Pro Regular"/>
+          <w:lang w:val="en-GB"/>
+        </w:rPr>
+        <w:t>You can use the</w:t>
+      </w:r>
+      <w:r>
+        <w:rPr>
+          <w:rFonts w:ascii="Sofia Pro Regular" w:hAnsi="Sofia Pro Regular"/>
+          <w:lang w:val="en-GB"/>
+        </w:rPr>
+        <w:t xml:space="preserve"> </w:t>
+      </w:r>
+      <w:r>
+        <w:rPr>
+          <w:rFonts w:ascii="Sofia Pro Regular" w:hAnsi="Sofia Pro Regular"/>
+          <w:color w:val="7030A0"/>
+          <w:lang w:val="en-GB"/>
+        </w:rPr>
+        <w:t>colour-palette</w:t>
+      </w:r>
+      <w:r>
+        <w:rPr>
+          <w:rFonts w:ascii="Sofia Pro Regular" w:hAnsi="Sofia Pro Regular"/>
+          <w:lang w:val="en-GB"/>
+        </w:rPr>
+        <w:t xml:space="preserve"> below the drawing area to change</w:t>
+      </w:r>
+      <w:r>
+        <w:rPr>
+          <w:rFonts w:ascii="Sofia Pro Regular" w:hAnsi="Sofia Pro Regular"/>
+          <w:lang w:val="en-GB"/>
+        </w:rPr>
+        <w:t xml:space="preserve"> the colour of</w:t>
+      </w:r>
+      <w:r>
+        <w:rPr>
+          <w:rFonts w:ascii="Sofia Pro Regular" w:hAnsi="Sofia Pro Regular"/>
+          <w:lang w:val="en-GB"/>
+        </w:rPr>
+        <w:t xml:space="preserve"> the fill (“</w:t>
       </w:r>
       <w:proofErr w:type="spellStart"/>
       <w:r>
@@ -2042,7 +1997,7 @@
           <w:rFonts w:ascii="Sofia Pro Regular" w:hAnsi="Sofia Pro Regular"/>
           <w:lang w:val="en-GB"/>
         </w:rPr>
-        <w:t>color</w:t>
+        <w:t>Füllung</w:t>
       </w:r>
       <w:proofErr w:type="spellEnd"/>
       <w:r>
@@ -2050,21 +2005,19 @@
           <w:rFonts w:ascii="Sofia Pro Regular" w:hAnsi="Sofia Pro Regular"/>
           <w:lang w:val="en-GB"/>
         </w:rPr>
-        <w:t xml:space="preserve"> of </w:t>
-      </w:r>
-      <w:r>
-        <w:rPr>
-          <w:rFonts w:ascii="Sofia Pro Regular" w:hAnsi="Sofia Pro Regular"/>
-          <w:lang w:val="en-GB"/>
-        </w:rPr>
-        <w:t>stroke (</w:t>
+        <w:t xml:space="preserve">”) and </w:t>
+      </w:r>
+      <w:r>
+        <w:rPr>
+          <w:rFonts w:ascii="Sofia Pro Regular" w:hAnsi="Sofia Pro Regular"/>
+          <w:lang w:val="en-GB"/>
+        </w:rPr>
+        <w:t>stroke (“</w:t>
       </w:r>
       <w:proofErr w:type="spellStart"/>
       <w:r>
         <w:rPr>
           <w:rFonts w:ascii="Sofia Pro Regular" w:hAnsi="Sofia Pro Regular"/>
-          <w:i/>
-          <w:iCs/>
           <w:lang w:val="en-GB"/>
         </w:rPr>
         <w:t>Kontur</w:t>
@@ -2075,93 +2028,7 @@
           <w:rFonts w:ascii="Sofia Pro Regular" w:hAnsi="Sofia Pro Regular"/>
           <w:lang w:val="en-GB"/>
         </w:rPr>
-        <w:t>) and fill</w:t>
-      </w:r>
-      <w:r>
-        <w:rPr>
-          <w:rFonts w:ascii="Sofia Pro Regular" w:hAnsi="Sofia Pro Regular"/>
-          <w:lang w:val="en-GB"/>
-        </w:rPr>
-        <w:t xml:space="preserve"> (</w:t>
-      </w:r>
-      <w:proofErr w:type="spellStart"/>
-      <w:r>
-        <w:rPr>
-          <w:rFonts w:ascii="Sofia Pro Regular" w:hAnsi="Sofia Pro Regular"/>
-          <w:i/>
-          <w:iCs/>
-          <w:lang w:val="en-GB"/>
-        </w:rPr>
-        <w:t>Füllung</w:t>
-      </w:r>
-      <w:proofErr w:type="spellEnd"/>
-      <w:r>
-        <w:rPr>
-          <w:rFonts w:ascii="Sofia Pro Regular" w:hAnsi="Sofia Pro Regular"/>
-          <w:lang w:val="en-GB"/>
-        </w:rPr>
-        <w:t>)</w:t>
-      </w:r>
-      <w:r>
-        <w:rPr>
-          <w:rFonts w:ascii="Sofia Pro Regular" w:hAnsi="Sofia Pro Regular"/>
-          <w:lang w:val="en-GB"/>
-        </w:rPr>
-        <w:t xml:space="preserve">, drag the desired </w:t>
-      </w:r>
-      <w:proofErr w:type="spellStart"/>
-      <w:r>
-        <w:rPr>
-          <w:rFonts w:ascii="Sofia Pro Regular" w:hAnsi="Sofia Pro Regular"/>
-          <w:lang w:val="en-GB"/>
-        </w:rPr>
-        <w:t>color</w:t>
-      </w:r>
-      <w:proofErr w:type="spellEnd"/>
-      <w:r>
-        <w:rPr>
-          <w:rFonts w:ascii="Sofia Pro Regular" w:hAnsi="Sofia Pro Regular"/>
-          <w:lang w:val="en-GB"/>
-        </w:rPr>
-        <w:t xml:space="preserve"> </w:t>
-      </w:r>
-      <w:r>
-        <w:rPr>
-          <w:rFonts w:ascii="Sofia Pro Regular" w:hAnsi="Sofia Pro Regular"/>
-          <w:lang w:val="en-GB"/>
-        </w:rPr>
-        <w:t xml:space="preserve">from the </w:t>
-      </w:r>
-      <w:r>
-        <w:rPr>
-          <w:rFonts w:ascii="Sofia Pro Regular" w:hAnsi="Sofia Pro Regular"/>
-          <w:color w:val="7030A0"/>
-          <w:lang w:val="en-GB"/>
-        </w:rPr>
-        <w:t>swatches</w:t>
-      </w:r>
-      <w:r>
-        <w:rPr>
-          <w:rFonts w:ascii="Sofia Pro Regular" w:hAnsi="Sofia Pro Regular"/>
-          <w:lang w:val="en-GB"/>
-        </w:rPr>
-        <w:t xml:space="preserve"> on the bottom to the </w:t>
-      </w:r>
-      <w:proofErr w:type="spellStart"/>
-      <w:r>
-        <w:rPr>
-          <w:rFonts w:ascii="Sofia Pro Regular" w:hAnsi="Sofia Pro Regular"/>
-          <w:lang w:val="en-GB"/>
-        </w:rPr>
-        <w:t>color</w:t>
-      </w:r>
-      <w:proofErr w:type="spellEnd"/>
-      <w:r>
-        <w:rPr>
-          <w:rFonts w:ascii="Sofia Pro Regular" w:hAnsi="Sofia Pro Regular"/>
-          <w:lang w:val="en-GB"/>
-        </w:rPr>
-        <w:t xml:space="preserve"> picker below.</w:t>
+        <w:t>”).</w:t>
       </w:r>
     </w:p>
     <w:p>
@@ -2172,6 +2039,7 @@
           <w:rFonts w:ascii="Sofia Pro Regular" w:hAnsi="Sofia Pro Regular"/>
           <w:sz w:val="14"/>
           <w:szCs w:val="14"/>
+          <w:lang w:val="en-GB"/>
         </w:rPr>
       </w:pPr>
     </w:p>
@@ -2293,7 +2161,14 @@
           <w:rFonts w:ascii="Sofia Pro Regular" w:hAnsi="Sofia Pro Regular"/>
           <w:lang w:val="en-GB"/>
         </w:rPr>
-        <w:t>swatch.</w:t>
+        <w:t>block</w:t>
+      </w:r>
+      <w:r>
+        <w:rPr>
+          <w:rFonts w:ascii="Sofia Pro Regular" w:hAnsi="Sofia Pro Regular"/>
+          <w:lang w:val="en-GB"/>
+        </w:rPr>
+        <w:t>.</w:t>
       </w:r>
     </w:p>
     <w:p>
@@ -2308,6 +2183,152 @@
           <w:lang w:val="en-GB"/>
         </w:rPr>
       </w:pPr>
+    </w:p>
+    <w:p>
+      <w:pPr>
+        <w:numPr>
+          <w:ilvl w:val="0"/>
+          <w:numId w:val="5"/>
+        </w:numPr>
+        <w:spacing w:after="120"/>
+        <w:ind w:left="425" w:hanging="425"/>
+        <w:jc w:val="both"/>
+        <w:rPr>
+          <w:rFonts w:ascii="Sofia Pro Regular" w:hAnsi="Sofia Pro Regular"/>
+          <w:lang w:val="en-GB"/>
+        </w:rPr>
+      </w:pPr>
+      <w:r>
+        <w:rPr>
+          <w:rFonts w:ascii="Sofia Pro Regular" w:hAnsi="Sofia Pro Regular"/>
+          <w:lang w:val="en-GB"/>
+        </w:rPr>
+        <w:t xml:space="preserve">Change the stroke colour to read, by keeping the </w:t>
+      </w:r>
+      <w:r>
+        <w:rPr>
+          <w:noProof/>
+          <w:position w:val="-6"/>
+        </w:rPr>
+        <w:drawing>
+          <wp:inline distT="0" distB="0" distL="0" distR="0" wp14:anchorId="78B12DDD" wp14:editId="403965A8">
+            <wp:extent cx="276919" cy="226873"/>
+            <wp:effectExtent l="0" t="0" r="8890" b="1905"/>
+            <wp:docPr id="23" name="Grafik 23" descr="Ein Bild, das Text, Monitor enthält.&#10;&#10;Automatisch generierte Beschreibung"/>
+            <wp:cNvGraphicFramePr>
+              <a:graphicFrameLocks xmlns:a="http://schemas.openxmlformats.org/drawingml/2006/main" noChangeAspect="1"/>
+            </wp:cNvGraphicFramePr>
+            <a:graphic xmlns:a="http://schemas.openxmlformats.org/drawingml/2006/main">
+              <a:graphicData uri="http://schemas.openxmlformats.org/drawingml/2006/picture">
+                <pic:pic xmlns:pic="http://schemas.openxmlformats.org/drawingml/2006/picture">
+                  <pic:nvPicPr>
+                    <pic:cNvPr id="23" name="Grafik 23" descr="Ein Bild, das Text, Monitor enthält.&#10;&#10;Automatisch generierte Beschreibung"/>
+                    <pic:cNvPicPr/>
+                  </pic:nvPicPr>
+                  <pic:blipFill>
+                    <a:blip r:embed="rId22">
+                      <a:extLst>
+                        <a:ext uri="{28A0092B-C50C-407E-A947-70E740481C1C}">
+                          <a14:useLocalDpi xmlns:a14="http://schemas.microsoft.com/office/drawing/2010/main" val="0"/>
+                        </a:ext>
+                      </a:extLst>
+                    </a:blip>
+                    <a:stretch>
+                      <a:fillRect/>
+                    </a:stretch>
+                  </pic:blipFill>
+                  <pic:spPr>
+                    <a:xfrm>
+                      <a:off x="0" y="0"/>
+                      <a:ext cx="278155" cy="227886"/>
+                    </a:xfrm>
+                    <a:prstGeom prst="rect">
+                      <a:avLst/>
+                    </a:prstGeom>
+                  </pic:spPr>
+                </pic:pic>
+              </a:graphicData>
+            </a:graphic>
+          </wp:inline>
+        </w:drawing>
+      </w:r>
+      <w:r>
+        <w:rPr>
+          <w:rFonts w:ascii="Sofia Pro Regular" w:hAnsi="Sofia Pro Regular"/>
+          <w:lang w:val="en-GB"/>
+        </w:rPr>
+        <w:t xml:space="preserve"> -</w:t>
+      </w:r>
+      <w:r>
+        <w:rPr>
+          <w:rFonts w:ascii="Sofia Pro Regular" w:hAnsi="Sofia Pro Regular"/>
+          <w:lang w:val="en-GB"/>
+        </w:rPr>
+        <w:t xml:space="preserve"> key pressed while clicking on the </w:t>
+      </w:r>
+      <w:r>
+        <w:rPr>
+          <w:rFonts w:ascii="Sofia Pro Regular" w:hAnsi="Sofia Pro Regular"/>
+          <w:noProof/>
+          <w:position w:val="-2"/>
+        </w:rPr>
+        <w:drawing>
+          <wp:inline distT="0" distB="0" distL="0" distR="0" wp14:anchorId="7D994169" wp14:editId="7B6F4E8E">
+            <wp:extent cx="341954" cy="156210"/>
+            <wp:effectExtent l="0" t="0" r="1270" b="0"/>
+            <wp:docPr id="25" name="Grafik 25" descr="Ein Bild, das rot, Screenshot enthält.&#10;&#10;Automatisch generierte Beschreibung"/>
+            <wp:cNvGraphicFramePr>
+              <a:graphicFrameLocks xmlns:a="http://schemas.openxmlformats.org/drawingml/2006/main" noChangeAspect="1"/>
+            </wp:cNvGraphicFramePr>
+            <a:graphic xmlns:a="http://schemas.openxmlformats.org/drawingml/2006/main">
+              <a:graphicData uri="http://schemas.openxmlformats.org/drawingml/2006/picture">
+                <pic:pic xmlns:pic="http://schemas.openxmlformats.org/drawingml/2006/picture">
+                  <pic:nvPicPr>
+                    <pic:cNvPr id="25" name="Grafik 25" descr="Ein Bild, das rot, Screenshot enthält.&#10;&#10;Automatisch generierte Beschreibung"/>
+                    <pic:cNvPicPr/>
+                  </pic:nvPicPr>
+                  <pic:blipFill rotWithShape="1">
+                    <a:blip r:embed="rId23"/>
+                    <a:srcRect l="19612" t="-1" r="372" b="6694"/>
+                    <a:stretch/>
+                  </pic:blipFill>
+                  <pic:spPr bwMode="auto">
+                    <a:xfrm flipV="1">
+                      <a:off x="0" y="0"/>
+                      <a:ext cx="342414" cy="156420"/>
+                    </a:xfrm>
+                    <a:prstGeom prst="rect">
+                      <a:avLst/>
+                    </a:prstGeom>
+                    <a:ln>
+                      <a:noFill/>
+                    </a:ln>
+                    <a:extLst>
+                      <a:ext uri="{53640926-AAD7-44D8-BBD7-CCE9431645EC}">
+                        <a14:shadowObscured xmlns:a14="http://schemas.microsoft.com/office/drawing/2010/main"/>
+                      </a:ext>
+                    </a:extLst>
+                  </pic:spPr>
+                </pic:pic>
+              </a:graphicData>
+            </a:graphic>
+          </wp:inline>
+        </w:drawing>
+      </w:r>
+      <w:r>
+        <w:rPr>
+          <w:rFonts w:ascii="Sofia Pro Regular" w:hAnsi="Sofia Pro Regular"/>
+          <w:lang w:val="en-GB"/>
+        </w:rPr>
+        <w:t>-</w:t>
+      </w:r>
+      <w:r>
+        <w:rPr>
+          <w:rFonts w:ascii="Sofia Pro Regular" w:hAnsi="Sofia Pro Regular"/>
+          <w:lang w:val="en-GB"/>
+        </w:rPr>
+        <w:t>block.</w:t>
+      </w:r>
     </w:p>
     <w:p>
       <w:pPr>
@@ -2446,7 +2467,7 @@
             <w:pict>
               <v:group w14:anchorId="4F27764B" id="Gruppieren 46" o:spid="_x0000_s1026" style="position:absolute;margin-left:342.75pt;margin-top:5.35pt;width:99.6pt;height:38.2pt;z-index:251658246;mso-width-relative:margin" coordorigin="139" coordsize="12649,4859" o:gfxdata="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">
                 <v:shape id="Grafik 43" o:spid="_x0000_s1027" type="#_x0000_t75" style="position:absolute;left:139;width:12649;height:4643;visibility:visible;mso-wrap-style:square" o:gfxdata="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">
-                  <v:imagedata r:id="rId22" o:title="" croptop="43237f" cropbottom="646f" cropleft="336f" cropright="34743f"/>
+                  <v:imagedata r:id="rId24" o:title="" croptop="43237f" cropbottom="646f" cropleft="336f" cropright="34743f"/>
                 </v:shape>
                 <v:roundrect id="Rechteck: abgerundete Ecken 44" o:spid="_x0000_s1028" style="position:absolute;left:8759;top:3160;width:2917;height:1699;visibility:visible;mso-wrap-style:square;v-text-anchor:middle" arcsize="10923f" o:gfxdata="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" filled="f" strokecolor="red" strokeweight="3pt">
                   <v:stroke joinstyle="miter"/>
@@ -2457,15 +2478,30 @@
           </mc:Fallback>
         </mc:AlternateContent>
       </w:r>
-      <w:proofErr w:type="gramStart"/>
-      <w:r>
-        <w:rPr>
-          <w:rFonts w:ascii="Sofia Pro Regular" w:hAnsi="Sofia Pro Regular"/>
-          <w:lang w:val="en-GB"/>
-        </w:rPr>
-        <w:t>In order for</w:t>
-      </w:r>
-      <w:proofErr w:type="gramEnd"/>
+      <w:r>
+        <w:rPr>
+          <w:rFonts w:ascii="Sofia Pro Regular" w:hAnsi="Sofia Pro Regular"/>
+          <w:color w:val="FF0000"/>
+          <w:lang w:val="en-GB"/>
+        </w:rPr>
+        <w:t>C</w:t>
+      </w:r>
+      <w:r>
+        <w:rPr>
+          <w:rFonts w:ascii="Sofia Pro Regular" w:hAnsi="Sofia Pro Regular"/>
+          <w:color w:val="FF0000"/>
+          <w:lang w:val="en-GB"/>
+        </w:rPr>
+        <w:t>utting line</w:t>
+      </w:r>
+      <w:r>
+        <w:rPr>
+          <w:rFonts w:ascii="Sofia Pro Regular" w:hAnsi="Sofia Pro Regular"/>
+          <w:color w:val="FF0000"/>
+          <w:lang w:val="en-GB"/>
+        </w:rPr>
+        <w:t>s</w:t>
+      </w:r>
       <w:r>
         <w:rPr>
           <w:rFonts w:ascii="Sofia Pro Regular" w:hAnsi="Sofia Pro Regular"/>
@@ -2478,36 +2514,14 @@
           <w:rFonts w:ascii="Sofia Pro Regular" w:hAnsi="Sofia Pro Regular"/>
           <w:lang w:val="en-GB"/>
         </w:rPr>
-        <w:t>t</w:t>
-      </w:r>
-      <w:r>
-        <w:rPr>
-          <w:rFonts w:ascii="Sofia Pro Regular" w:hAnsi="Sofia Pro Regular"/>
-          <w:lang w:val="en-GB"/>
-        </w:rPr>
-        <w:t xml:space="preserve">he </w:t>
-      </w:r>
-      <w:r>
-        <w:rPr>
-          <w:rFonts w:ascii="Sofia Pro Regular" w:hAnsi="Sofia Pro Regular"/>
-          <w:lang w:val="en-GB"/>
-        </w:rPr>
-        <w:t xml:space="preserve">line to register as a </w:t>
-      </w:r>
-      <w:r>
-        <w:rPr>
-          <w:rFonts w:ascii="Sofia Pro Regular" w:hAnsi="Sofia Pro Regular"/>
-          <w:color w:val="FF0000"/>
-          <w:lang w:val="en-GB"/>
-        </w:rPr>
-        <w:t>cutting line</w:t>
-      </w:r>
-      <w:r>
-        <w:rPr>
-          <w:rFonts w:ascii="Sofia Pro Regular" w:hAnsi="Sofia Pro Regular"/>
-          <w:lang w:val="en-GB"/>
-        </w:rPr>
-        <w:t xml:space="preserve">, the </w:t>
+        <w:t>must have a</w:t>
+      </w:r>
+      <w:r>
+        <w:rPr>
+          <w:rFonts w:ascii="Sofia Pro Regular" w:hAnsi="Sofia Pro Regular"/>
+          <w:lang w:val="en-GB"/>
+        </w:rPr>
+        <w:t xml:space="preserve"> </w:t>
       </w:r>
       <w:r>
         <w:rPr>
@@ -2517,13 +2531,6 @@
           <w:lang w:val="en-GB"/>
         </w:rPr>
         <w:t>stroke width</w:t>
-      </w:r>
-      <w:r>
-        <w:rPr>
-          <w:rFonts w:ascii="Sofia Pro Regular" w:hAnsi="Sofia Pro Regular"/>
-          <w:lang w:val="en-GB"/>
-        </w:rPr>
-        <w:t xml:space="preserve"> must be</w:t>
       </w:r>
       <w:r>
         <w:rPr>
@@ -2733,7 +2740,7 @@
                     <pic:cNvPicPr/>
                   </pic:nvPicPr>
                   <pic:blipFill>
-                    <a:blip r:embed="rId23">
+                    <a:blip r:embed="rId25">
                       <a:extLst>
                         <a:ext uri="{28A0092B-C50C-407E-A947-70E740481C1C}">
                           <a14:useLocalDpi xmlns:a14="http://schemas.microsoft.com/office/drawing/2010/main" val="0"/>
@@ -2914,16 +2921,16 @@
         <mc:AlternateContent>
           <mc:Choice Requires="wps">
             <w:drawing>
-              <wp:anchor distT="0" distB="0" distL="114300" distR="114300" simplePos="0" relativeHeight="251658249" behindDoc="0" locked="0" layoutInCell="1" allowOverlap="1" wp14:anchorId="0CC8FFED" wp14:editId="240D7187">
+              <wp:anchor distT="0" distB="0" distL="114300" distR="114300" simplePos="0" relativeHeight="251658249" behindDoc="0" locked="0" layoutInCell="1" allowOverlap="1" wp14:anchorId="0CC8FFED" wp14:editId="396E0AE2">
                 <wp:simplePos x="0" y="0"/>
                 <wp:positionH relativeFrom="margin">
-                  <wp:posOffset>1151255</wp:posOffset>
+                  <wp:posOffset>1405256</wp:posOffset>
                 </wp:positionH>
                 <wp:positionV relativeFrom="paragraph">
-                  <wp:posOffset>26670</wp:posOffset>
+                  <wp:posOffset>22225</wp:posOffset>
                 </wp:positionV>
-                <wp:extent cx="2940050" cy="298450"/>
-                <wp:effectExtent l="19050" t="19050" r="12700" b="25400"/>
+                <wp:extent cx="2533650" cy="266700"/>
+                <wp:effectExtent l="19050" t="19050" r="19050" b="19050"/>
                 <wp:wrapNone/>
                 <wp:docPr id="10" name="Rechteck: abgerundete Ecken 10"/>
                 <wp:cNvGraphicFramePr/>
@@ -2934,7 +2941,7 @@
                       <wps:spPr>
                         <a:xfrm>
                           <a:off x="0" y="0"/>
-                          <a:ext cx="2940050" cy="298450"/>
+                          <a:ext cx="2533650" cy="266700"/>
                         </a:xfrm>
                         <a:prstGeom prst="roundRect">
                           <a:avLst/>
@@ -2982,7 +2989,7 @@
           </mc:Choice>
           <mc:Fallback>
             <w:pict>
-              <v:roundrect w14:anchorId="12C5EB46" id="Rechteck: abgerundete Ecken 10" o:spid="_x0000_s1026" style="position:absolute;margin-left:90.65pt;margin-top:2.1pt;width:231.5pt;height:23.5pt;z-index:251658249;visibility:visible;mso-wrap-style:square;mso-width-percent:0;mso-height-percent:0;mso-wrap-distance-left:9pt;mso-wrap-distance-top:0;mso-wrap-distance-right:9pt;mso-wrap-distance-bottom:0;mso-position-horizontal:absolute;mso-position-horizontal-relative:margin;mso-position-vertical:absolute;mso-position-vertical-relative:text;mso-width-percent:0;mso-height-percent:0;mso-width-relative:margin;mso-height-relative:margin;v-text-anchor:middle" arcsize="10923f" o:gfxdata="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" filled="f" strokecolor="red" strokeweight="2.25pt">
+              <v:roundrect w14:anchorId="7739AAA7" id="Rechteck: abgerundete Ecken 10" o:spid="_x0000_s1026" style="position:absolute;margin-left:110.65pt;margin-top:1.75pt;width:199.5pt;height:21pt;z-index:251658249;visibility:visible;mso-wrap-style:square;mso-width-percent:0;mso-height-percent:0;mso-wrap-distance-left:9pt;mso-wrap-distance-top:0;mso-wrap-distance-right:9pt;mso-wrap-distance-bottom:0;mso-position-horizontal:absolute;mso-position-horizontal-relative:margin;mso-position-vertical:absolute;mso-position-vertical-relative:text;mso-width-percent:0;mso-height-percent:0;mso-width-relative:margin;mso-height-relative:margin;v-text-anchor:middle" arcsize="10923f" o:gfxdata="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" filled="f" strokecolor="red" strokeweight="2.25pt">
                 <v:stroke joinstyle="miter"/>
                 <w10:wrap anchorx="margin"/>
               </v:roundrect>
@@ -2998,9 +3005,9 @@
           <w:szCs w:val="10"/>
         </w:rPr>
         <w:drawing>
-          <wp:inline distT="0" distB="0" distL="0" distR="0" wp14:anchorId="2E94CA71" wp14:editId="346671FE">
-            <wp:extent cx="3689095" cy="1568450"/>
-            <wp:effectExtent l="0" t="0" r="6985" b="0"/>
+          <wp:inline distT="0" distB="0" distL="0" distR="0" wp14:anchorId="2E94CA71" wp14:editId="7A93E789">
+            <wp:extent cx="3247002" cy="1294410"/>
+            <wp:effectExtent l="0" t="0" r="0" b="1270"/>
             <wp:docPr id="31" name="Grafik 31" descr="Ein Bild, das Text enthält.&#10;&#10;Automatisch generierte Beschreibung"/>
             <wp:cNvGraphicFramePr>
               <a:graphicFrameLocks xmlns:a="http://schemas.openxmlformats.org/drawingml/2006/main" noChangeAspect="1"/>
@@ -3012,26 +3019,33 @@
                     <pic:cNvPr id="31" name="Grafik 31" descr="Ein Bild, das Text enthält.&#10;&#10;Automatisch generierte Beschreibung"/>
                     <pic:cNvPicPr/>
                   </pic:nvPicPr>
-                  <pic:blipFill>
-                    <a:blip r:embed="rId24">
+                  <pic:blipFill rotWithShape="1">
+                    <a:blip r:embed="rId26">
                       <a:extLst>
                         <a:ext uri="{28A0092B-C50C-407E-A947-70E740481C1C}">
                           <a14:useLocalDpi xmlns:a14="http://schemas.microsoft.com/office/drawing/2010/main" val="0"/>
                         </a:ext>
                       </a:extLst>
                     </a:blip>
-                    <a:stretch>
-                      <a:fillRect/>
-                    </a:stretch>
+                    <a:srcRect b="6235"/>
+                    <a:stretch/>
                   </pic:blipFill>
-                  <pic:spPr>
+                  <pic:spPr bwMode="auto">
                     <a:xfrm>
                       <a:off x="0" y="0"/>
-                      <a:ext cx="3764715" cy="1600600"/>
+                      <a:ext cx="3248025" cy="1294818"/>
                     </a:xfrm>
                     <a:prstGeom prst="rect">
                       <a:avLst/>
                     </a:prstGeom>
+                    <a:ln>
+                      <a:noFill/>
+                    </a:ln>
+                    <a:extLst>
+                      <a:ext uri="{53640926-AAD7-44D8-BBD7-CCE9431645EC}">
+                        <a14:shadowObscured xmlns:a14="http://schemas.microsoft.com/office/drawing/2010/main"/>
+                      </a:ext>
+                    </a:extLst>
                   </pic:spPr>
                 </pic:pic>
               </a:graphicData>
@@ -3065,15 +3079,15 @@
           <w:lang w:eastAsia="de-AT"/>
         </w:rPr>
         <w:drawing>
-          <wp:anchor distT="0" distB="0" distL="114300" distR="114300" simplePos="0" relativeHeight="251658245" behindDoc="0" locked="0" layoutInCell="1" allowOverlap="1" wp14:anchorId="36B60ED8" wp14:editId="1501A3EB">
+          <wp:anchor distT="0" distB="0" distL="114300" distR="114300" simplePos="0" relativeHeight="251658245" behindDoc="0" locked="0" layoutInCell="1" allowOverlap="1" wp14:anchorId="36B60ED8" wp14:editId="10464F6C">
             <wp:simplePos x="0" y="0"/>
             <wp:positionH relativeFrom="margin">
-              <wp:posOffset>3123564</wp:posOffset>
+              <wp:posOffset>3711575</wp:posOffset>
             </wp:positionH>
             <wp:positionV relativeFrom="paragraph">
-              <wp:posOffset>506095</wp:posOffset>
+              <wp:posOffset>531495</wp:posOffset>
             </wp:positionV>
-            <wp:extent cx="2442173" cy="1493520"/>
+            <wp:extent cx="2154513" cy="1317600"/>
             <wp:effectExtent l="0" t="0" r="0" b="0"/>
             <wp:wrapNone/>
             <wp:docPr id="1" name="Grafik 1" descr="Ein Bild, das Text, Visitenkarte enthält.&#10;&#10;Automatisch generierte Beschreibung"/>
@@ -3088,7 +3102,7 @@
                     <pic:cNvPicPr/>
                   </pic:nvPicPr>
                   <pic:blipFill>
-                    <a:blip r:embed="rId25">
+                    <a:blip r:embed="rId27" cstate="print">
                       <a:extLst>
                         <a:ext uri="{28A0092B-C50C-407E-A947-70E740481C1C}">
                           <a14:useLocalDpi xmlns:a14="http://schemas.microsoft.com/office/drawing/2010/main" val="0"/>
@@ -3102,7 +3116,7 @@
                   <pic:spPr>
                     <a:xfrm>
                       <a:off x="0" y="0"/>
-                      <a:ext cx="2448817" cy="1497583"/>
+                      <a:ext cx="2154513" cy="1317600"/>
                     </a:xfrm>
                     <a:prstGeom prst="rect">
                       <a:avLst/>
@@ -3148,7 +3162,7 @@
                     <pic:cNvPicPr/>
                   </pic:nvPicPr>
                   <pic:blipFill>
-                    <a:blip r:embed="rId26">
+                    <a:blip r:embed="rId28">
                       <a:extLst>
                         <a:ext uri="{28A0092B-C50C-407E-A947-70E740481C1C}">
                           <a14:useLocalDpi xmlns:a14="http://schemas.microsoft.com/office/drawing/2010/main" val="0"/>
@@ -3210,7 +3224,7 @@
                     <pic:cNvPicPr/>
                   </pic:nvPicPr>
                   <pic:blipFill rotWithShape="1">
-                    <a:blip r:embed="rId27" cstate="print">
+                    <a:blip r:embed="rId29" cstate="print">
                       <a:extLst>
                         <a:ext uri="{28A0092B-C50C-407E-A947-70E740481C1C}">
                           <a14:useLocalDpi xmlns:a14="http://schemas.microsoft.com/office/drawing/2010/main" val="0"/>
@@ -3277,12 +3291,175 @@
       </w:pPr>
       <w:r>
         <w:rPr>
-          <w:rFonts w:ascii="Sofia Pro Regular" w:hAnsi="Sofia Pro Regular"/>
           <w:noProof/>
         </w:rPr>
+        <mc:AlternateContent>
+          <mc:Choice Requires="wps">
+            <w:drawing>
+              <wp:anchor distT="0" distB="0" distL="114300" distR="114300" simplePos="0" relativeHeight="251660297" behindDoc="0" locked="0" layoutInCell="1" allowOverlap="1" wp14:anchorId="0789C1DF" wp14:editId="36E49387">
+                <wp:simplePos x="0" y="0"/>
+                <wp:positionH relativeFrom="margin">
+                  <wp:posOffset>-31292</wp:posOffset>
+                </wp:positionH>
+                <wp:positionV relativeFrom="paragraph">
+                  <wp:posOffset>31988</wp:posOffset>
+                </wp:positionV>
+                <wp:extent cx="3690088" cy="238125"/>
+                <wp:effectExtent l="19050" t="19050" r="24765" b="28575"/>
+                <wp:wrapNone/>
+                <wp:docPr id="34" name="Rechteck: abgerundete Ecken 34"/>
+                <wp:cNvGraphicFramePr/>
+                <a:graphic xmlns:a="http://schemas.openxmlformats.org/drawingml/2006/main">
+                  <a:graphicData uri="http://schemas.microsoft.com/office/word/2010/wordprocessingShape">
+                    <wps:wsp>
+                      <wps:cNvSpPr/>
+                      <wps:spPr>
+                        <a:xfrm>
+                          <a:off x="0" y="0"/>
+                          <a:ext cx="3690088" cy="238125"/>
+                        </a:xfrm>
+                        <a:prstGeom prst="roundRect">
+                          <a:avLst/>
+                        </a:prstGeom>
+                        <a:noFill/>
+                        <a:ln w="38100">
+                          <a:solidFill>
+                            <a:schemeClr val="accent6"/>
+                          </a:solidFill>
+                        </a:ln>
+                      </wps:spPr>
+                      <wps:style>
+                        <a:lnRef idx="2">
+                          <a:schemeClr val="accent1">
+                            <a:shade val="50000"/>
+                          </a:schemeClr>
+                        </a:lnRef>
+                        <a:fillRef idx="1">
+                          <a:schemeClr val="accent1"/>
+                        </a:fillRef>
+                        <a:effectRef idx="0">
+                          <a:schemeClr val="accent1"/>
+                        </a:effectRef>
+                        <a:fontRef idx="minor">
+                          <a:schemeClr val="lt1"/>
+                        </a:fontRef>
+                      </wps:style>
+                      <wps:bodyPr rot="0" spcFirstLastPara="0" vertOverflow="overflow" horzOverflow="overflow" vert="horz" wrap="square" lIns="91440" tIns="45720" rIns="91440" bIns="45720" numCol="1" spcCol="0" rtlCol="0" fromWordArt="0" anchor="ctr" anchorCtr="0" forceAA="0" compatLnSpc="1">
+                        <a:prstTxWarp prst="textNoShape">
+                          <a:avLst/>
+                        </a:prstTxWarp>
+                        <a:noAutofit/>
+                      </wps:bodyPr>
+                    </wps:wsp>
+                  </a:graphicData>
+                </a:graphic>
+                <wp14:sizeRelH relativeFrom="margin">
+                  <wp14:pctWidth>0</wp14:pctWidth>
+                </wp14:sizeRelH>
+                <wp14:sizeRelV relativeFrom="margin">
+                  <wp14:pctHeight>0</wp14:pctHeight>
+                </wp14:sizeRelV>
+              </wp:anchor>
+            </w:drawing>
+          </mc:Choice>
+          <mc:Fallback>
+            <w:pict>
+              <v:roundrect w14:anchorId="59029F56" id="Rechteck: abgerundete Ecken 34" o:spid="_x0000_s1026" style="position:absolute;margin-left:-2.45pt;margin-top:2.5pt;width:290.55pt;height:18.75pt;z-index:251660297;visibility:visible;mso-wrap-style:square;mso-width-percent:0;mso-height-percent:0;mso-wrap-distance-left:9pt;mso-wrap-distance-top:0;mso-wrap-distance-right:9pt;mso-wrap-distance-bottom:0;mso-position-horizontal:absolute;mso-position-horizontal-relative:margin;mso-position-vertical:absolute;mso-position-vertical-relative:text;mso-width-percent:0;mso-height-percent:0;mso-width-relative:margin;mso-height-relative:margin;v-text-anchor:middle" arcsize="10923f" o:gfxdata="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" filled="f" strokecolor="#70ad47 [3209]" strokeweight="3pt">
+                <v:stroke joinstyle="miter"/>
+                <w10:wrap anchorx="margin"/>
+              </v:roundrect>
+            </w:pict>
+          </mc:Fallback>
+        </mc:AlternateContent>
+      </w:r>
+      <w:r>
+        <w:rPr>
+          <w:noProof/>
+        </w:rPr>
+        <mc:AlternateContent>
+          <mc:Choice Requires="wps">
+            <w:drawing>
+              <wp:anchor distT="0" distB="0" distL="114300" distR="114300" simplePos="0" relativeHeight="251661321" behindDoc="0" locked="0" layoutInCell="1" allowOverlap="1" wp14:anchorId="6E76190C" wp14:editId="2B1D1BB5">
+                <wp:simplePos x="0" y="0"/>
+                <wp:positionH relativeFrom="margin">
+                  <wp:posOffset>2481579</wp:posOffset>
+                </wp:positionH>
+                <wp:positionV relativeFrom="paragraph">
+                  <wp:posOffset>278130</wp:posOffset>
+                </wp:positionV>
+                <wp:extent cx="200025" cy="266700"/>
+                <wp:effectExtent l="19050" t="19050" r="66675" b="38100"/>
+                <wp:wrapNone/>
+                <wp:docPr id="7" name="Gerade Verbindung mit Pfeil 7"/>
+                <wp:cNvGraphicFramePr/>
+                <a:graphic xmlns:a="http://schemas.openxmlformats.org/drawingml/2006/main">
+                  <a:graphicData uri="http://schemas.microsoft.com/office/word/2010/wordprocessingShape">
+                    <wps:wsp>
+                      <wps:cNvCnPr/>
+                      <wps:spPr>
+                        <a:xfrm>
+                          <a:off x="0" y="0"/>
+                          <a:ext cx="200025" cy="266700"/>
+                        </a:xfrm>
+                        <a:prstGeom prst="straightConnector1">
+                          <a:avLst/>
+                        </a:prstGeom>
+                        <a:ln w="38100">
+                          <a:solidFill>
+                            <a:schemeClr val="accent6"/>
+                          </a:solidFill>
+                          <a:tailEnd type="triangle"/>
+                        </a:ln>
+                      </wps:spPr>
+                      <wps:style>
+                        <a:lnRef idx="1">
+                          <a:schemeClr val="accent1"/>
+                        </a:lnRef>
+                        <a:fillRef idx="0">
+                          <a:schemeClr val="accent1"/>
+                        </a:fillRef>
+                        <a:effectRef idx="0">
+                          <a:schemeClr val="accent1"/>
+                        </a:effectRef>
+                        <a:fontRef idx="minor">
+                          <a:schemeClr val="tx1"/>
+                        </a:fontRef>
+                      </wps:style>
+                      <wps:bodyPr/>
+                    </wps:wsp>
+                  </a:graphicData>
+                </a:graphic>
+                <wp14:sizeRelH relativeFrom="margin">
+                  <wp14:pctWidth>0</wp14:pctWidth>
+                </wp14:sizeRelH>
+                <wp14:sizeRelV relativeFrom="margin">
+                  <wp14:pctHeight>0</wp14:pctHeight>
+                </wp14:sizeRelV>
+              </wp:anchor>
+            </w:drawing>
+          </mc:Choice>
+          <mc:Fallback>
+            <w:pict>
+              <v:shapetype w14:anchorId="01D44209" id="_x0000_t32" coordsize="21600,21600" o:spt="32" o:oned="t" path="m,l21600,21600e" filled="f">
+                <v:path arrowok="t" fillok="f" o:connecttype="none"/>
+                <o:lock v:ext="edit" shapetype="t"/>
+              </v:shapetype>
+              <v:shape id="Gerade Verbindung mit Pfeil 7" o:spid="_x0000_s1026" type="#_x0000_t32" style="position:absolute;margin-left:195.4pt;margin-top:21.9pt;width:15.75pt;height:21pt;z-index:251661321;visibility:visible;mso-wrap-style:square;mso-width-percent:0;mso-height-percent:0;mso-wrap-distance-left:9pt;mso-wrap-distance-top:0;mso-wrap-distance-right:9pt;mso-wrap-distance-bottom:0;mso-position-horizontal:absolute;mso-position-horizontal-relative:margin;mso-position-vertical:absolute;mso-position-vertical-relative:text;mso-width-percent:0;mso-height-percent:0;mso-width-relative:margin;mso-height-relative:margin" o:gfxdata="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" strokecolor="#70ad47 [3209]" strokeweight="3pt">
+                <v:stroke endarrow="block" joinstyle="miter"/>
+                <w10:wrap anchorx="margin"/>
+              </v:shape>
+            </w:pict>
+          </mc:Fallback>
+        </mc:AlternateContent>
+      </w:r>
+      <w:r>
+        <w:rPr>
+          <w:rFonts w:ascii="Sofia Pro Regular" w:hAnsi="Sofia Pro Regular"/>
+          <w:noProof/>
+        </w:rPr>
         <w:drawing>
-          <wp:inline distT="0" distB="0" distL="0" distR="0" wp14:anchorId="265DDA46" wp14:editId="73D9409D">
-            <wp:extent cx="2595245" cy="1412936"/>
+          <wp:inline distT="0" distB="0" distL="0" distR="0" wp14:anchorId="265DDA46" wp14:editId="289932E5">
+            <wp:extent cx="3685619" cy="1149350"/>
             <wp:effectExtent l="0" t="0" r="0" b="0"/>
             <wp:docPr id="53" name="Grafik 53"/>
             <wp:cNvGraphicFramePr>
@@ -3292,18 +3469,24 @@
               <a:graphicData uri="http://schemas.openxmlformats.org/drawingml/2006/picture">
                 <pic:pic xmlns:pic="http://schemas.openxmlformats.org/drawingml/2006/picture">
                   <pic:nvPicPr>
-                    <pic:cNvPr id="1" name=""/>
+                    <pic:cNvPr id="53" name="Grafik 53"/>
                     <pic:cNvPicPr/>
                   </pic:nvPicPr>
                   <pic:blipFill rotWithShape="1">
-                    <a:blip r:embed="rId28"/>
-                    <a:srcRect t="1" b="3212"/>
+                    <a:blip r:embed="rId30">
+                      <a:extLst>
+                        <a:ext uri="{28A0092B-C50C-407E-A947-70E740481C1C}">
+                          <a14:useLocalDpi xmlns:a14="http://schemas.microsoft.com/office/drawing/2010/main" val="0"/>
+                        </a:ext>
+                      </a:extLst>
+                    </a:blip>
+                    <a:srcRect l="6724" r="1692" b="14429"/>
                     <a:stretch/>
                   </pic:blipFill>
                   <pic:spPr bwMode="auto">
                     <a:xfrm>
                       <a:off x="0" y="0"/>
-                      <a:ext cx="2615787" cy="1424120"/>
+                      <a:ext cx="3708499" cy="1156485"/>
                     </a:xfrm>
                     <a:prstGeom prst="rect">
                       <a:avLst/>
@@ -3381,7 +3564,7 @@
           <w:position w:val="-6"/>
         </w:rPr>
         <w:drawing>
-          <wp:inline distT="0" distB="0" distL="0" distR="0" wp14:anchorId="06207767" wp14:editId="2691611E">
+          <wp:inline distT="0" distB="0" distL="0" distR="0" wp14:anchorId="06207767" wp14:editId="469C21BB">
             <wp:extent cx="209579" cy="228632"/>
             <wp:effectExtent l="0" t="0" r="0" b="0"/>
             <wp:docPr id="32" name="Grafik 32"/>
@@ -3396,7 +3579,7 @@
                     <pic:cNvPicPr/>
                   </pic:nvPicPr>
                   <pic:blipFill>
-                    <a:blip r:embed="rId29">
+                    <a:blip r:embed="rId31">
                       <a:extLst>
                         <a:ext uri="{28A0092B-C50C-407E-A947-70E740481C1C}">
                           <a14:useLocalDpi xmlns:a14="http://schemas.microsoft.com/office/drawing/2010/main" val="0"/>
@@ -3492,7 +3675,7 @@
           <w:position w:val="-6"/>
         </w:rPr>
         <w:drawing>
-          <wp:inline distT="0" distB="0" distL="0" distR="0" wp14:anchorId="3247864E" wp14:editId="7CF81FF8">
+          <wp:inline distT="0" distB="0" distL="0" distR="0" wp14:anchorId="3247864E" wp14:editId="6EC6D5CD">
             <wp:extent cx="402176" cy="273050"/>
             <wp:effectExtent l="0" t="0" r="0" b="0"/>
             <wp:docPr id="47" name="Grafik 47" descr="Ein Bild, das Text, Elektronik, ClipArt enthält.&#10;&#10;Automatisch generierte Beschreibung"/>
@@ -3507,7 +3690,7 @@
                     <pic:cNvPicPr/>
                   </pic:nvPicPr>
                   <pic:blipFill rotWithShape="1">
-                    <a:blip r:embed="rId30"/>
+                    <a:blip r:embed="rId32"/>
                     <a:srcRect l="2" r="1400"/>
                     <a:stretch/>
                   </pic:blipFill>
@@ -3677,10 +3860,10 @@
       </w:r>
     </w:p>
     <w:sectPr>
-      <w:headerReference w:type="default" r:id="rId31"/>
-      <w:footerReference w:type="default" r:id="rId32"/>
-      <w:headerReference w:type="first" r:id="rId33"/>
-      <w:footerReference w:type="first" r:id="rId34"/>
+      <w:headerReference w:type="default" r:id="rId33"/>
+      <w:footerReference w:type="default" r:id="rId34"/>
+      <w:headerReference w:type="first" r:id="rId35"/>
+      <w:footerReference w:type="first" r:id="rId36"/>
       <w:pgSz w:w="11906" w:h="16838"/>
       <w:pgMar w:top="1417" w:right="1417" w:bottom="1134" w:left="1417" w:header="708" w:footer="708" w:gutter="0"/>
       <w:cols w:space="708"/>
@@ -6208,8 +6391,8 @@
 </file>
 
 <file path=customXml/item2.xml><?xml version="1.0" encoding="utf-8"?>
-<ct:contentTypeSchema xmlns:ct="http://schemas.microsoft.com/office/2006/metadata/contentType" xmlns:ma="http://schemas.microsoft.com/office/2006/metadata/properties/metaAttributes" ct:_="" ma:_="" ma:contentTypeName="Document" ma:contentTypeID="0x010100C5F61E87F4BC7F45A78F43217C6DBD65" ma:contentTypeVersion="15" ma:contentTypeDescription="Create a new document." ma:contentTypeScope="" ma:versionID="236e5c4e28db08b880ed64c4d1dc602b">
-  <xsd:schema xmlns:xsd="http://www.w3.org/2001/XMLSchema" xmlns:xs="http://www.w3.org/2001/XMLSchema" xmlns:p="http://schemas.microsoft.com/office/2006/metadata/properties" xmlns:ns2="bd8a7863-124a-4c4e-bde3-c6b6be73c304" xmlns:ns3="ca7ed56c-5223-4565-918f-d1925b7db60b" targetNamespace="http://schemas.microsoft.com/office/2006/metadata/properties" ma:root="true" ma:fieldsID="4e00ce77465cad3eaa5fdd13cc647984" ns2:_="" ns3:_="">
+<ct:contentTypeSchema xmlns:ct="http://schemas.microsoft.com/office/2006/metadata/contentType" xmlns:ma="http://schemas.microsoft.com/office/2006/metadata/properties/metaAttributes" ct:_="" ma:_="" ma:contentTypeName="Document" ma:contentTypeID="0x010100C5F61E87F4BC7F45A78F43217C6DBD65" ma:contentTypeVersion="16" ma:contentTypeDescription="Create a new document." ma:contentTypeScope="" ma:versionID="a1ef90c08106ea66aa6e3eff54cdcef6">
+  <xsd:schema xmlns:xsd="http://www.w3.org/2001/XMLSchema" xmlns:xs="http://www.w3.org/2001/XMLSchema" xmlns:p="http://schemas.microsoft.com/office/2006/metadata/properties" xmlns:ns2="bd8a7863-124a-4c4e-bde3-c6b6be73c304" xmlns:ns3="ca7ed56c-5223-4565-918f-d1925b7db60b" targetNamespace="http://schemas.microsoft.com/office/2006/metadata/properties" ma:root="true" ma:fieldsID="4ab04f07f900ce2e1000674895f555da" ns2:_="" ns3:_="">
     <xsd:import namespace="bd8a7863-124a-4c4e-bde3-c6b6be73c304"/>
     <xsd:import namespace="ca7ed56c-5223-4565-918f-d1925b7db60b"/>
     <xsd:element name="properties">
@@ -6232,6 +6415,7 @@
                 <xsd:element ref="ns2:MediaServiceKeyPoints" minOccurs="0"/>
                 <xsd:element ref="ns2:lcf76f155ced4ddcb4097134ff3c332f" minOccurs="0"/>
                 <xsd:element ref="ns3:TaxCatchAll" minOccurs="0"/>
+                <xsd:element ref="ns2:MediaServiceObjectDetectorVersions" minOccurs="0"/>
               </xsd:all>
             </xsd:complexType>
           </xsd:element>
@@ -6302,6 +6486,11 @@
           <xsd:element ref="pc:Terms" minOccurs="0" maxOccurs="1"/>
         </xsd:sequence>
       </xsd:complexType>
+    </xsd:element>
+    <xsd:element name="MediaServiceObjectDetectorVersions" ma:index="23" nillable="true" ma:displayName="MediaServiceObjectDetectorVersions" ma:hidden="true" ma:indexed="true" ma:internalName="MediaServiceObjectDetectorVersions" ma:readOnly="true">
+      <xsd:simpleType>
+        <xsd:restriction base="dms:Text"/>
+      </xsd:simpleType>
     </xsd:element>
   </xsd:schema>
   <xsd:schema xmlns:xsd="http://www.w3.org/2001/XMLSchema" xmlns:xs="http://www.w3.org/2001/XMLSchema" xmlns:dms="http://schemas.microsoft.com/office/2006/documentManagement/types" xmlns:pc="http://schemas.microsoft.com/office/infopath/2007/PartnerControls" targetNamespace="ca7ed56c-5223-4565-918f-d1925b7db60b" elementFormDefault="qualified">
@@ -6468,7 +6657,7 @@
 </file>
 
 <file path=customXml/itemProps2.xml><?xml version="1.0" encoding="utf-8"?>
-<ds:datastoreItem xmlns:ds="http://schemas.openxmlformats.org/officeDocument/2006/customXml" ds:itemID="{A670B88A-1382-4731-BBED-1C498506CE26}">
+<ds:datastoreItem xmlns:ds="http://schemas.openxmlformats.org/officeDocument/2006/customXml" ds:itemID="{ED146F29-E5CA-4BE3-BA29-6975C0639A36}">
   <ds:schemaRefs>
     <ds:schemaRef ds:uri="http://schemas.microsoft.com/office/2006/metadata/contentType"/>
     <ds:schemaRef ds:uri="http://schemas.microsoft.com/office/2006/metadata/properties/metaAttributes"/>
